--- a/Sistemi za upravljanje bazama podataka - Interna struktura Neo4j baze podataka.docx
+++ b/Sistemi za upravljanje bazama podataka - Interna struktura Neo4j baze podataka.docx
@@ -1011,7 +1011,7 @@
         </w:rPr>
         <w:fldChar w:fldCharType="separate"/>
       </w:r>
-      <w:hyperlink w:anchor="_Toc69245180" w:history="1">
+      <w:hyperlink w:anchor="_Toc69322341" w:history="1">
         <w:r>
           <w:rPr>
             <w:rStyle w:val="Hyperlink"/>
@@ -1038,7 +1038,7 @@
             <w:noProof/>
             <w:webHidden/>
           </w:rPr>
-          <w:instrText xml:space="preserve"> PAGEREF _Toc69245180 \h </w:instrText>
+          <w:instrText xml:space="preserve"> PAGEREF _Toc69322341 \h </w:instrText>
         </w:r>
         <w:r>
           <w:rPr>
@@ -1085,7 +1085,7 @@
           <w:szCs w:val="22"/>
         </w:rPr>
       </w:pPr>
-      <w:hyperlink w:anchor="_Toc69245181" w:history="1">
+      <w:hyperlink w:anchor="_Toc69322342" w:history="1">
         <w:r>
           <w:rPr>
             <w:rStyle w:val="Hyperlink"/>
@@ -1112,7 +1112,7 @@
             <w:noProof/>
             <w:webHidden/>
           </w:rPr>
-          <w:instrText xml:space="preserve"> PAGEREF _Toc69245181 \h </w:instrText>
+          <w:instrText xml:space="preserve"> PAGEREF _Toc69322342 \h </w:instrText>
         </w:r>
         <w:r>
           <w:rPr>
@@ -1157,7 +1157,7 @@
           <w:szCs w:val="22"/>
         </w:rPr>
       </w:pPr>
-      <w:hyperlink w:anchor="_Toc69245182" w:history="1">
+      <w:hyperlink w:anchor="_Toc69322343" w:history="1">
         <w:r>
           <w:rPr>
             <w:rStyle w:val="Hyperlink"/>
@@ -1184,7 +1184,7 @@
             <w:noProof/>
             <w:webHidden/>
           </w:rPr>
-          <w:instrText xml:space="preserve"> PAGEREF _Toc69245182 \h </w:instrText>
+          <w:instrText xml:space="preserve"> PAGEREF _Toc69322343 \h </w:instrText>
         </w:r>
         <w:r>
           <w:rPr>
@@ -1229,7 +1229,7 @@
           <w:szCs w:val="22"/>
         </w:rPr>
       </w:pPr>
-      <w:hyperlink w:anchor="_Toc69245183" w:history="1">
+      <w:hyperlink w:anchor="_Toc69322344" w:history="1">
         <w:r>
           <w:rPr>
             <w:rStyle w:val="Hyperlink"/>
@@ -1256,7 +1256,7 @@
             <w:noProof/>
             <w:webHidden/>
           </w:rPr>
-          <w:instrText xml:space="preserve"> PAGEREF _Toc69245183 \h </w:instrText>
+          <w:instrText xml:space="preserve"> PAGEREF _Toc69322344 \h </w:instrText>
         </w:r>
         <w:r>
           <w:rPr>
@@ -1301,7 +1301,7 @@
           <w:szCs w:val="22"/>
         </w:rPr>
       </w:pPr>
-      <w:hyperlink w:anchor="_Toc69245184" w:history="1">
+      <w:hyperlink w:anchor="_Toc69322345" w:history="1">
         <w:r>
           <w:rPr>
             <w:rStyle w:val="Hyperlink"/>
@@ -1329,7 +1329,7 @@
             <w:noProof/>
             <w:webHidden/>
           </w:rPr>
-          <w:instrText xml:space="preserve"> PAGEREF _Toc69245184 \h </w:instrText>
+          <w:instrText xml:space="preserve"> PAGEREF _Toc69322345 \h </w:instrText>
         </w:r>
         <w:r>
           <w:rPr>
@@ -1375,7 +1375,7 @@
           <w:szCs w:val="22"/>
         </w:rPr>
       </w:pPr>
-      <w:hyperlink w:anchor="_Toc69245185" w:history="1">
+      <w:hyperlink w:anchor="_Toc69322346" w:history="1">
         <w:r>
           <w:rPr>
             <w:rStyle w:val="Hyperlink"/>
@@ -1403,7 +1403,7 @@
             <w:noProof/>
             <w:webHidden/>
           </w:rPr>
-          <w:instrText xml:space="preserve"> PAGEREF _Toc69245185 \h </w:instrText>
+          <w:instrText xml:space="preserve"> PAGEREF _Toc69322346 \h </w:instrText>
         </w:r>
         <w:r>
           <w:rPr>
@@ -1449,7 +1449,7 @@
           <w:szCs w:val="22"/>
         </w:rPr>
       </w:pPr>
-      <w:hyperlink w:anchor="_Toc69245186" w:history="1">
+      <w:hyperlink w:anchor="_Toc69322347" w:history="1">
         <w:r>
           <w:rPr>
             <w:rStyle w:val="Hyperlink"/>
@@ -1477,7 +1477,7 @@
             <w:noProof/>
             <w:webHidden/>
           </w:rPr>
-          <w:instrText xml:space="preserve"> PAGEREF _Toc69245186 \h </w:instrText>
+          <w:instrText xml:space="preserve"> PAGEREF _Toc69322347 \h </w:instrText>
         </w:r>
         <w:r>
           <w:rPr>
@@ -1523,7 +1523,7 @@
           <w:szCs w:val="22"/>
         </w:rPr>
       </w:pPr>
-      <w:hyperlink w:anchor="_Toc69245187" w:history="1">
+      <w:hyperlink w:anchor="_Toc69322348" w:history="1">
         <w:r>
           <w:rPr>
             <w:rStyle w:val="Hyperlink"/>
@@ -1550,7 +1550,7 @@
             <w:noProof/>
             <w:webHidden/>
           </w:rPr>
-          <w:instrText xml:space="preserve"> PAGEREF _Toc69245187 \h </w:instrText>
+          <w:instrText xml:space="preserve"> PAGEREF _Toc69322348 \h </w:instrText>
         </w:r>
         <w:r>
           <w:rPr>
@@ -1596,7 +1596,7 @@
           <w:szCs w:val="22"/>
         </w:rPr>
       </w:pPr>
-      <w:hyperlink w:anchor="_Toc69245188" w:history="1">
+      <w:hyperlink w:anchor="_Toc69322349" w:history="1">
         <w:r>
           <w:rPr>
             <w:rStyle w:val="Hyperlink"/>
@@ -1624,7 +1624,7 @@
             <w:noProof/>
             <w:webHidden/>
           </w:rPr>
-          <w:instrText xml:space="preserve"> PAGEREF _Toc69245188 \h </w:instrText>
+          <w:instrText xml:space="preserve"> PAGEREF _Toc69322349 \h </w:instrText>
         </w:r>
         <w:r>
           <w:rPr>
@@ -1671,7 +1671,7 @@
           <w:szCs w:val="22"/>
         </w:rPr>
       </w:pPr>
-      <w:hyperlink w:anchor="_Toc69245189" w:history="1">
+      <w:hyperlink w:anchor="_Toc69322350" w:history="1">
         <w:r>
           <w:rPr>
             <w:rStyle w:val="Hyperlink"/>
@@ -1698,7 +1698,7 @@
             <w:noProof/>
             <w:webHidden/>
           </w:rPr>
-          <w:instrText xml:space="preserve"> PAGEREF _Toc69245189 \h </w:instrText>
+          <w:instrText xml:space="preserve"> PAGEREF _Toc69322350 \h </w:instrText>
         </w:r>
         <w:r>
           <w:rPr>
@@ -1743,7 +1743,7 @@
           <w:szCs w:val="22"/>
         </w:rPr>
       </w:pPr>
-      <w:hyperlink w:anchor="_Toc69245190" w:history="1">
+      <w:hyperlink w:anchor="_Toc69322351" w:history="1">
         <w:r>
           <w:rPr>
             <w:rStyle w:val="Hyperlink"/>
@@ -1770,7 +1770,7 @@
             <w:noProof/>
             <w:webHidden/>
           </w:rPr>
-          <w:instrText xml:space="preserve"> PAGEREF _Toc69245190 \h </w:instrText>
+          <w:instrText xml:space="preserve"> PAGEREF _Toc69322351 \h </w:instrText>
         </w:r>
         <w:r>
           <w:rPr>
@@ -1815,7 +1815,7 @@
           <w:szCs w:val="22"/>
         </w:rPr>
       </w:pPr>
-      <w:hyperlink w:anchor="_Toc69245191" w:history="1">
+      <w:hyperlink w:anchor="_Toc69322352" w:history="1">
         <w:r>
           <w:rPr>
             <w:rStyle w:val="Hyperlink"/>
@@ -1843,7 +1843,7 @@
             <w:noProof/>
             <w:webHidden/>
           </w:rPr>
-          <w:instrText xml:space="preserve"> PAGEREF _Toc69245191 \h </w:instrText>
+          <w:instrText xml:space="preserve"> PAGEREF _Toc69322352 \h </w:instrText>
         </w:r>
         <w:r>
           <w:rPr>
@@ -1889,7 +1889,7 @@
           <w:szCs w:val="22"/>
         </w:rPr>
       </w:pPr>
-      <w:hyperlink w:anchor="_Toc69245192" w:history="1">
+      <w:hyperlink w:anchor="_Toc69322353" w:history="1">
         <w:r>
           <w:rPr>
             <w:rStyle w:val="Hyperlink"/>
@@ -1924,7 +1924,7 @@
             <w:noProof/>
             <w:webHidden/>
           </w:rPr>
-          <w:instrText xml:space="preserve"> PAGEREF _Toc69245192 \h </w:instrText>
+          <w:instrText xml:space="preserve"> PAGEREF _Toc69322353 \h </w:instrText>
         </w:r>
         <w:r>
           <w:rPr>
@@ -1970,7 +1970,7 @@
           <w:szCs w:val="22"/>
         </w:rPr>
       </w:pPr>
-      <w:hyperlink w:anchor="_Toc69245193" w:history="1">
+      <w:hyperlink w:anchor="_Toc69322354" w:history="1">
         <w:r>
           <w:rPr>
             <w:rStyle w:val="Hyperlink"/>
@@ -1997,7 +1997,7 @@
             <w:noProof/>
             <w:webHidden/>
           </w:rPr>
-          <w:instrText xml:space="preserve"> PAGEREF _Toc69245193 \h </w:instrText>
+          <w:instrText xml:space="preserve"> PAGEREF _Toc69322354 \h </w:instrText>
         </w:r>
         <w:r>
           <w:rPr>
@@ -2044,7 +2044,7 @@
           <w:szCs w:val="22"/>
         </w:rPr>
       </w:pPr>
-      <w:hyperlink w:anchor="_Toc69245194" w:history="1">
+      <w:hyperlink w:anchor="_Toc69322355" w:history="1">
         <w:r>
           <w:rPr>
             <w:rStyle w:val="Hyperlink"/>
@@ -2071,89 +2071,7 @@
             <w:noProof/>
             <w:webHidden/>
           </w:rPr>
-          <w:instrText xml:space="preserve"> PAGEREF _Toc69245194 \h </w:instrText>
-        </w:r>
-        <w:r>
-          <w:rPr>
-            <w:noProof/>
-            <w:webHidden/>
-          </w:rPr>
-        </w:r>
-        <w:r>
-          <w:rPr>
-            <w:noProof/>
-            <w:webHidden/>
-          </w:rPr>
-          <w:fldChar w:fldCharType="separate"/>
-        </w:r>
-        <w:r>
-          <w:rPr>
-            <w:noProof/>
-            <w:webHidden/>
-          </w:rPr>
-          <w:t>14</w:t>
-        </w:r>
-        <w:r>
-          <w:rPr>
-            <w:noProof/>
-            <w:webHidden/>
-          </w:rPr>
-          <w:fldChar w:fldCharType="end"/>
-        </w:r>
-      </w:hyperlink>
-    </w:p>
-    <w:p>
-      <w:pPr>
-        <w:pStyle w:val="TOC1"/>
-        <w:tabs>
-          <w:tab w:val="right" w:leader="dot" w:pos="9350"/>
-        </w:tabs>
-        <w:rPr>
-          <w:rFonts w:eastAsiaTheme="minorEastAsia" w:cstheme="minorBidi"/>
-          <w:b w:val="0"/>
-          <w:bCs w:val="0"/>
-          <w:caps w:val="0"/>
-          <w:noProof/>
-          <w:sz w:val="22"/>
-          <w:szCs w:val="22"/>
-        </w:rPr>
-      </w:pPr>
-      <w:hyperlink w:anchor="_Toc69245195" w:history="1">
-        <w:r>
-          <w:rPr>
-            <w:rStyle w:val="Hyperlink"/>
-            <w:noProof/>
-          </w:rPr>
-          <w:t>5. Zaklju</w:t>
-        </w:r>
-        <w:r>
-          <w:rPr>
-            <w:rStyle w:val="Hyperlink"/>
-            <w:noProof/>
-            <w:lang w:val="sr-Latn-RS"/>
-          </w:rPr>
-          <w:t>čak</w:t>
-        </w:r>
-        <w:r>
-          <w:rPr>
-            <w:noProof/>
-            <w:webHidden/>
-          </w:rPr>
-          <w:tab/>
-        </w:r>
-        <w:r>
-          <w:rPr>
-            <w:noProof/>
-            <w:webHidden/>
-          </w:rPr>
-          <w:fldChar w:fldCharType="begin"/>
-        </w:r>
-        <w:r>
-          <w:rPr>
-            <w:noProof/>
-            <w:webHidden/>
-          </w:rPr>
-          <w:instrText xml:space="preserve"> PAGEREF _Toc69245195 \h </w:instrText>
+          <w:instrText xml:space="preserve"> PAGEREF _Toc69322355 \h </w:instrText>
         </w:r>
         <w:r>
           <w:rPr>
@@ -2186,22 +2104,25 @@
     </w:p>
     <w:p>
       <w:pPr>
-        <w:pStyle w:val="TOC1"/>
+        <w:pStyle w:val="TOC2"/>
         <w:tabs>
           <w:tab w:val="right" w:leader="dot" w:pos="9350"/>
         </w:tabs>
         <w:rPr>
-          <w:rStyle w:val="Hyperlink"/>
+          <w:rFonts w:eastAsiaTheme="minorEastAsia" w:cstheme="minorBidi"/>
+          <w:smallCaps w:val="0"/>
           <w:noProof/>
-        </w:rPr>
-      </w:pPr>
-      <w:hyperlink w:anchor="_Toc69245196" w:history="1">
+          <w:sz w:val="22"/>
+          <w:szCs w:val="22"/>
+        </w:rPr>
+      </w:pPr>
+      <w:hyperlink w:anchor="_Toc69322356" w:history="1">
         <w:r>
           <w:rPr>
             <w:rStyle w:val="Hyperlink"/>
             <w:noProof/>
           </w:rPr>
-          <w:t>6. Literatura</w:t>
+          <w:t>4.1. Native graf procesiranje</w:t>
         </w:r>
         <w:r>
           <w:rPr>
@@ -2222,7 +2143,80 @@
             <w:noProof/>
             <w:webHidden/>
           </w:rPr>
-          <w:instrText xml:space="preserve"> PAGEREF _Toc69245196 \h </w:instrText>
+          <w:instrText xml:space="preserve"> PAGEREF _Toc69322356 \h </w:instrText>
+        </w:r>
+        <w:r>
+          <w:rPr>
+            <w:noProof/>
+            <w:webHidden/>
+          </w:rPr>
+        </w:r>
+        <w:r>
+          <w:rPr>
+            <w:noProof/>
+            <w:webHidden/>
+          </w:rPr>
+          <w:fldChar w:fldCharType="separate"/>
+        </w:r>
+        <w:r>
+          <w:rPr>
+            <w:noProof/>
+            <w:webHidden/>
+          </w:rPr>
+          <w:t>15</w:t>
+        </w:r>
+        <w:r>
+          <w:rPr>
+            <w:noProof/>
+            <w:webHidden/>
+          </w:rPr>
+          <w:fldChar w:fldCharType="end"/>
+        </w:r>
+      </w:hyperlink>
+    </w:p>
+    <w:p>
+      <w:pPr>
+        <w:pStyle w:val="TOC2"/>
+        <w:tabs>
+          <w:tab w:val="right" w:leader="dot" w:pos="9350"/>
+        </w:tabs>
+        <w:rPr>
+          <w:rFonts w:eastAsiaTheme="minorEastAsia" w:cstheme="minorBidi"/>
+          <w:smallCaps w:val="0"/>
+          <w:noProof/>
+          <w:sz w:val="22"/>
+          <w:szCs w:val="22"/>
+        </w:rPr>
+      </w:pPr>
+      <w:hyperlink w:anchor="_Toc69322357" w:history="1">
+        <w:r>
+          <w:rPr>
+            <w:rStyle w:val="Hyperlink"/>
+            <w:noProof/>
+            <w:lang w:val="sr-Latn-RS"/>
+          </w:rPr>
+          <w:t>4.2. Native graf skladište</w:t>
+        </w:r>
+        <w:r>
+          <w:rPr>
+            <w:noProof/>
+            <w:webHidden/>
+          </w:rPr>
+          <w:tab/>
+        </w:r>
+        <w:r>
+          <w:rPr>
+            <w:noProof/>
+            <w:webHidden/>
+          </w:rPr>
+          <w:fldChar w:fldCharType="begin"/>
+        </w:r>
+        <w:r>
+          <w:rPr>
+            <w:noProof/>
+            <w:webHidden/>
+          </w:rPr>
+          <w:instrText xml:space="preserve"> PAGEREF _Toc69322357 \h </w:instrText>
         </w:r>
         <w:r>
           <w:rPr>
@@ -2255,16 +2249,404 @@
     </w:p>
     <w:p>
       <w:pPr>
+        <w:pStyle w:val="TOC3"/>
+        <w:tabs>
+          <w:tab w:val="right" w:leader="dot" w:pos="9350"/>
+        </w:tabs>
+        <w:rPr>
+          <w:rFonts w:eastAsiaTheme="minorEastAsia" w:cstheme="minorBidi"/>
+          <w:i w:val="0"/>
+          <w:iCs w:val="0"/>
+          <w:noProof/>
+          <w:sz w:val="22"/>
+          <w:szCs w:val="22"/>
+        </w:rPr>
+      </w:pPr>
+      <w:hyperlink w:anchor="_Toc69322358" w:history="1">
+        <w:r>
+          <w:rPr>
+            <w:rStyle w:val="Hyperlink"/>
+            <w:noProof/>
+            <w:lang w:val="sr-Latn-RS"/>
+          </w:rPr>
+          <w:t>4.2.1. Lančane liste</w:t>
+        </w:r>
+        <w:r>
+          <w:rPr>
+            <w:noProof/>
+            <w:webHidden/>
+          </w:rPr>
+          <w:tab/>
+        </w:r>
+        <w:r>
+          <w:rPr>
+            <w:noProof/>
+            <w:webHidden/>
+          </w:rPr>
+          <w:fldChar w:fldCharType="begin"/>
+        </w:r>
+        <w:r>
+          <w:rPr>
+            <w:noProof/>
+            <w:webHidden/>
+          </w:rPr>
+          <w:instrText xml:space="preserve"> PAGEREF _Toc69322358 \h </w:instrText>
+        </w:r>
+        <w:r>
+          <w:rPr>
+            <w:noProof/>
+            <w:webHidden/>
+          </w:rPr>
+        </w:r>
+        <w:r>
+          <w:rPr>
+            <w:noProof/>
+            <w:webHidden/>
+          </w:rPr>
+          <w:fldChar w:fldCharType="separate"/>
+        </w:r>
+        <w:r>
+          <w:rPr>
+            <w:noProof/>
+            <w:webHidden/>
+          </w:rPr>
+          <w:t>16</w:t>
+        </w:r>
+        <w:r>
+          <w:rPr>
+            <w:noProof/>
+            <w:webHidden/>
+          </w:rPr>
+          <w:fldChar w:fldCharType="end"/>
+        </w:r>
+      </w:hyperlink>
+    </w:p>
+    <w:p>
+      <w:pPr>
+        <w:pStyle w:val="TOC3"/>
+        <w:tabs>
+          <w:tab w:val="right" w:leader="dot" w:pos="9350"/>
+        </w:tabs>
+        <w:rPr>
+          <w:rFonts w:eastAsiaTheme="minorEastAsia" w:cstheme="minorBidi"/>
+          <w:i w:val="0"/>
+          <w:iCs w:val="0"/>
+          <w:noProof/>
+          <w:sz w:val="22"/>
+          <w:szCs w:val="22"/>
+        </w:rPr>
+      </w:pPr>
+      <w:hyperlink w:anchor="_Toc69322359" w:history="1">
+        <w:r>
+          <w:rPr>
+            <w:rStyle w:val="Hyperlink"/>
+            <w:noProof/>
+            <w:lang w:val="sr-Latn-RS"/>
+          </w:rPr>
+          <w:t>4.2.2. Struktura čvorova i relacija</w:t>
+        </w:r>
+        <w:r>
+          <w:rPr>
+            <w:noProof/>
+            <w:webHidden/>
+          </w:rPr>
+          <w:tab/>
+        </w:r>
+        <w:r>
+          <w:rPr>
+            <w:noProof/>
+            <w:webHidden/>
+          </w:rPr>
+          <w:fldChar w:fldCharType="begin"/>
+        </w:r>
+        <w:r>
+          <w:rPr>
+            <w:noProof/>
+            <w:webHidden/>
+          </w:rPr>
+          <w:instrText xml:space="preserve"> PAGEREF _Toc69322359 \h </w:instrText>
+        </w:r>
+        <w:r>
+          <w:rPr>
+            <w:noProof/>
+            <w:webHidden/>
+          </w:rPr>
+        </w:r>
+        <w:r>
+          <w:rPr>
+            <w:noProof/>
+            <w:webHidden/>
+          </w:rPr>
+          <w:fldChar w:fldCharType="separate"/>
+        </w:r>
+        <w:r>
+          <w:rPr>
+            <w:noProof/>
+            <w:webHidden/>
+          </w:rPr>
+          <w:t>17</w:t>
+        </w:r>
+        <w:r>
+          <w:rPr>
+            <w:noProof/>
+            <w:webHidden/>
+          </w:rPr>
+          <w:fldChar w:fldCharType="end"/>
+        </w:r>
+      </w:hyperlink>
+    </w:p>
+    <w:p>
+      <w:pPr>
+        <w:pStyle w:val="TOC3"/>
+        <w:tabs>
+          <w:tab w:val="right" w:leader="dot" w:pos="9350"/>
+        </w:tabs>
+        <w:rPr>
+          <w:rFonts w:eastAsiaTheme="minorEastAsia" w:cstheme="minorBidi"/>
+          <w:i w:val="0"/>
+          <w:iCs w:val="0"/>
+          <w:noProof/>
+          <w:sz w:val="22"/>
+          <w:szCs w:val="22"/>
+        </w:rPr>
+      </w:pPr>
+      <w:hyperlink w:anchor="_Toc69322360" w:history="1">
+        <w:r>
+          <w:rPr>
+            <w:rStyle w:val="Hyperlink"/>
+            <w:noProof/>
+          </w:rPr>
+          <w:t>4.2.3. Neo4j API</w:t>
+        </w:r>
+        <w:r>
+          <w:rPr>
+            <w:noProof/>
+            <w:webHidden/>
+          </w:rPr>
+          <w:tab/>
+        </w:r>
+        <w:r>
+          <w:rPr>
+            <w:noProof/>
+            <w:webHidden/>
+          </w:rPr>
+          <w:fldChar w:fldCharType="begin"/>
+        </w:r>
+        <w:r>
+          <w:rPr>
+            <w:noProof/>
+            <w:webHidden/>
+          </w:rPr>
+          <w:instrText xml:space="preserve"> PAGEREF _Toc69322360 \h </w:instrText>
+        </w:r>
+        <w:r>
+          <w:rPr>
+            <w:noProof/>
+            <w:webHidden/>
+          </w:rPr>
+        </w:r>
+        <w:r>
+          <w:rPr>
+            <w:noProof/>
+            <w:webHidden/>
+          </w:rPr>
+          <w:fldChar w:fldCharType="separate"/>
+        </w:r>
+        <w:r>
+          <w:rPr>
+            <w:noProof/>
+            <w:webHidden/>
+          </w:rPr>
+          <w:t>19</w:t>
+        </w:r>
+        <w:r>
+          <w:rPr>
+            <w:noProof/>
+            <w:webHidden/>
+          </w:rPr>
+          <w:fldChar w:fldCharType="end"/>
+        </w:r>
+      </w:hyperlink>
+    </w:p>
+    <w:p>
+      <w:pPr>
+        <w:pStyle w:val="TOC1"/>
+        <w:tabs>
+          <w:tab w:val="right" w:leader="dot" w:pos="9350"/>
+        </w:tabs>
+        <w:rPr>
+          <w:rFonts w:eastAsiaTheme="minorEastAsia" w:cstheme="minorBidi"/>
+          <w:b w:val="0"/>
+          <w:bCs w:val="0"/>
+          <w:caps w:val="0"/>
+          <w:noProof/>
+          <w:sz w:val="22"/>
+          <w:szCs w:val="22"/>
+        </w:rPr>
+      </w:pPr>
+      <w:hyperlink w:anchor="_Toc69322361" w:history="1">
+        <w:r>
+          <w:rPr>
+            <w:rStyle w:val="Hyperlink"/>
+            <w:noProof/>
+            <w:lang w:val="sr-Latn-RS"/>
+          </w:rPr>
+          <w:t>5.</w:t>
+        </w:r>
+        <w:r>
+          <w:rPr>
+            <w:rStyle w:val="Hyperlink"/>
+            <w:noProof/>
+          </w:rPr>
+          <w:t xml:space="preserve"> Zaklju</w:t>
+        </w:r>
+        <w:r>
+          <w:rPr>
+            <w:rStyle w:val="Hyperlink"/>
+            <w:noProof/>
+            <w:lang w:val="sr-Latn-RS"/>
+          </w:rPr>
+          <w:t>čak</w:t>
+        </w:r>
+        <w:r>
+          <w:rPr>
+            <w:noProof/>
+            <w:webHidden/>
+          </w:rPr>
+          <w:tab/>
+        </w:r>
+        <w:r>
+          <w:rPr>
+            <w:noProof/>
+            <w:webHidden/>
+          </w:rPr>
+          <w:fldChar w:fldCharType="begin"/>
+        </w:r>
+        <w:r>
+          <w:rPr>
+            <w:noProof/>
+            <w:webHidden/>
+          </w:rPr>
+          <w:instrText xml:space="preserve"> PAGEREF _Toc69322361 \h </w:instrText>
+        </w:r>
+        <w:r>
+          <w:rPr>
+            <w:noProof/>
+            <w:webHidden/>
+          </w:rPr>
+        </w:r>
+        <w:r>
+          <w:rPr>
+            <w:noProof/>
+            <w:webHidden/>
+          </w:rPr>
+          <w:fldChar w:fldCharType="separate"/>
+        </w:r>
+        <w:r>
+          <w:rPr>
+            <w:noProof/>
+            <w:webHidden/>
+          </w:rPr>
+          <w:t>22</w:t>
+        </w:r>
+        <w:r>
+          <w:rPr>
+            <w:noProof/>
+            <w:webHidden/>
+          </w:rPr>
+          <w:fldChar w:fldCharType="end"/>
+        </w:r>
+      </w:hyperlink>
+    </w:p>
+    <w:p>
+      <w:pPr>
+        <w:pStyle w:val="TOC1"/>
+        <w:tabs>
+          <w:tab w:val="right" w:leader="dot" w:pos="9350"/>
+        </w:tabs>
+        <w:rPr>
+          <w:rStyle w:val="Hyperlink"/>
+          <w:noProof/>
+        </w:rPr>
+      </w:pPr>
+      <w:hyperlink w:anchor="_Toc69322362" w:history="1">
+        <w:r>
+          <w:rPr>
+            <w:rStyle w:val="Hyperlink"/>
+            <w:noProof/>
+          </w:rPr>
+          <w:t>6. Literatura</w:t>
+        </w:r>
+        <w:r>
+          <w:rPr>
+            <w:noProof/>
+            <w:webHidden/>
+          </w:rPr>
+          <w:tab/>
+        </w:r>
+        <w:r>
+          <w:rPr>
+            <w:noProof/>
+            <w:webHidden/>
+          </w:rPr>
+          <w:fldChar w:fldCharType="begin"/>
+        </w:r>
+        <w:r>
+          <w:rPr>
+            <w:noProof/>
+            <w:webHidden/>
+          </w:rPr>
+          <w:instrText xml:space="preserve"> PAGEREF _Toc69322362 \h </w:instrText>
+        </w:r>
+        <w:r>
+          <w:rPr>
+            <w:noProof/>
+            <w:webHidden/>
+          </w:rPr>
+        </w:r>
+        <w:r>
+          <w:rPr>
+            <w:noProof/>
+            <w:webHidden/>
+          </w:rPr>
+          <w:fldChar w:fldCharType="separate"/>
+        </w:r>
+        <w:r>
+          <w:rPr>
+            <w:noProof/>
+            <w:webHidden/>
+          </w:rPr>
+          <w:t>23</w:t>
+        </w:r>
+        <w:r>
+          <w:rPr>
+            <w:noProof/>
+            <w:webHidden/>
+          </w:rPr>
+          <w:fldChar w:fldCharType="end"/>
+        </w:r>
+      </w:hyperlink>
+    </w:p>
+    <w:p>
+      <w:pPr>
         <w:spacing w:before="0" w:after="160" w:line="259" w:lineRule="auto"/>
         <w:ind w:firstLine="0"/>
         <w:contextualSpacing w:val="0"/>
         <w:jc w:val="left"/>
         <w:rPr>
+          <w:rStyle w:val="Hyperlink"/>
+          <w:rFonts w:asciiTheme="minorHAnsi" w:hAnsiTheme="minorHAnsi" w:cstheme="minorHAnsi"/>
+          <w:b/>
+          <w:bCs/>
+          <w:caps/>
           <w:noProof/>
-        </w:rPr>
-      </w:pPr>
-      <w:r>
-        <w:rPr>
+          <w:sz w:val="20"/>
+          <w:szCs w:val="20"/>
+        </w:rPr>
+      </w:pPr>
+      <w:r>
+        <w:rPr>
+          <w:rStyle w:val="Hyperlink"/>
           <w:noProof/>
         </w:rPr>
         <w:br w:type="page"/>
@@ -2287,7 +2669,7 @@
         <w:lastRenderedPageBreak/>
         <w:fldChar w:fldCharType="end"/>
       </w:r>
-      <w:bookmarkStart w:id="0" w:name="_Toc69245180"/>
+      <w:bookmarkStart w:id="0" w:name="_Toc69322341"/>
       <w:proofErr w:type="spellStart"/>
       <w:r>
         <w:t>Uvod</w:t>
@@ -4150,7 +4532,7 @@
       <w:pPr>
         <w:pStyle w:val="Heading1"/>
       </w:pPr>
-      <w:bookmarkStart w:id="1" w:name="_Toc69245181"/>
+      <w:bookmarkStart w:id="1" w:name="_Toc69322342"/>
       <w:r>
         <w:lastRenderedPageBreak/>
         <w:t xml:space="preserve">SQL </w:t>
@@ -4182,7 +4564,7 @@
       <w:pPr>
         <w:pStyle w:val="Heading2"/>
       </w:pPr>
-      <w:bookmarkStart w:id="2" w:name="_Toc69245182"/>
+      <w:bookmarkStart w:id="2" w:name="_Toc69322343"/>
       <w:proofErr w:type="spellStart"/>
       <w:r>
         <w:t>Osnove</w:t>
@@ -4497,7 +4879,7 @@
       <w:pPr>
         <w:pStyle w:val="Heading2"/>
       </w:pPr>
-      <w:bookmarkStart w:id="3" w:name="_Toc69245183"/>
+      <w:bookmarkStart w:id="3" w:name="_Toc69322344"/>
       <w:proofErr w:type="spellStart"/>
       <w:r>
         <w:t>Osnove</w:t>
@@ -4748,7 +5130,7 @@
           <w:lang w:val="sr-Latn-RS"/>
         </w:rPr>
       </w:pPr>
-      <w:bookmarkStart w:id="4" w:name="_Toc69245184"/>
+      <w:bookmarkStart w:id="4" w:name="_Toc69322345"/>
       <w:r>
         <w:rPr>
           <w:lang w:val="sr-Latn-RS"/>
@@ -5652,7 +6034,7 @@
           <w:lang w:val="sr-Latn-RS"/>
         </w:rPr>
       </w:pPr>
-      <w:bookmarkStart w:id="5" w:name="_Toc69245185"/>
+      <w:bookmarkStart w:id="5" w:name="_Toc69322346"/>
       <w:r>
         <w:rPr>
           <w:rStyle w:val="Emphasis"/>
@@ -5799,7 +6181,7 @@
           <w:lang w:val="sr-Latn-RS"/>
         </w:rPr>
       </w:pPr>
-      <w:bookmarkStart w:id="6" w:name="_Toc69245186"/>
+      <w:bookmarkStart w:id="6" w:name="_Toc69322347"/>
       <w:r>
         <w:rPr>
           <w:lang w:val="sr-Latn-RS"/>
@@ -5863,7 +6245,7 @@
       <w:pPr>
         <w:pStyle w:val="Heading3"/>
       </w:pPr>
-      <w:bookmarkStart w:id="7" w:name="_Toc69245187"/>
+      <w:bookmarkStart w:id="7" w:name="_Toc69322348"/>
       <w:proofErr w:type="spellStart"/>
       <w:r>
         <w:t>Skalabilnost</w:t>
@@ -6362,7 +6744,7 @@
           <w:lang w:val="sr-Latn-RS"/>
         </w:rPr>
       </w:pPr>
-      <w:bookmarkStart w:id="8" w:name="_Toc69245188"/>
+      <w:bookmarkStart w:id="8" w:name="_Toc69322349"/>
       <w:r>
         <w:rPr>
           <w:lang w:val="sr-Latn-RS"/>
@@ -6437,7 +6819,7 @@
       <w:pPr>
         <w:pStyle w:val="Heading1"/>
       </w:pPr>
-      <w:bookmarkStart w:id="9" w:name="_Toc69245189"/>
+      <w:bookmarkStart w:id="9" w:name="_Toc69322350"/>
       <w:proofErr w:type="spellStart"/>
       <w:r>
         <w:lastRenderedPageBreak/>
@@ -6482,7 +6864,7 @@
       <w:pPr>
         <w:pStyle w:val="Heading2"/>
       </w:pPr>
-      <w:bookmarkStart w:id="10" w:name="_Toc69245190"/>
+      <w:bookmarkStart w:id="10" w:name="_Toc69322351"/>
       <w:proofErr w:type="spellStart"/>
       <w:r>
         <w:t>Baze</w:t>
@@ -6537,7 +6919,19 @@
         <w:rPr>
           <w:lang w:val="sr-Latn-RS"/>
         </w:rPr>
-        <w:t>će moguće rečeno, graf baza je baza koja je dizajnirana tako da vezama između čvorova pridaje jednaku važnost kao i samim čvorovima, odnosno podacima</w:t>
+        <w:t xml:space="preserve">će moguće rečeno, graf baza je baza koja je dizajnirana tako da </w:t>
+      </w:r>
+      <w:r>
+        <w:rPr>
+          <w:lang w:val="sr-Latn-RS"/>
+        </w:rPr>
+        <w:t>relacijama</w:t>
+      </w:r>
+      <w:r>
+        <w:rPr>
+          <w:lang w:val="sr-Latn-RS"/>
+        </w:rPr>
+        <w:t xml:space="preserve"> između čvorova pridaje jednaku važnost kao i samim čvorovima, odnosno podacima</w:t>
       </w:r>
       <w:r>
         <w:t xml:space="preserve">. </w:t>
@@ -6736,7 +7130,7 @@
       </w:r>
       <w:proofErr w:type="spellStart"/>
       <w:r>
-        <w:t>vezu</w:t>
+        <w:t>relaciju</w:t>
       </w:r>
       <w:proofErr w:type="spellEnd"/>
       <w:r>
@@ -6787,20 +7181,44 @@
         <w:rPr>
           <w:lang w:val="sr-Latn-RS"/>
         </w:rPr>
-        <w:t>vremenski skupocene JOIN operacije dok se u graf bazama, veze između entiteta čuvaju odmah uz njih.</w:t>
-      </w:r>
-    </w:p>
-    <w:p>
-      <w:pPr>
-        <w:rPr>
-          <w:lang w:val="sr-Latn-RS"/>
-        </w:rPr>
-      </w:pPr>
-      <w:r>
-        <w:rPr>
-          <w:lang w:val="sr-Latn-RS"/>
-        </w:rPr>
-        <w:t xml:space="preserve">Pristup čvorovima i njihovim vezama u graf bazi se može </w:t>
+        <w:t xml:space="preserve">vremenski skupocene JOIN operacije dok se u graf bazama, </w:t>
+      </w:r>
+      <w:r>
+        <w:rPr>
+          <w:lang w:val="sr-Latn-RS"/>
+        </w:rPr>
+        <w:t>relacije</w:t>
+      </w:r>
+      <w:r>
+        <w:rPr>
+          <w:lang w:val="sr-Latn-RS"/>
+        </w:rPr>
+        <w:t xml:space="preserve"> između entiteta čuvaju odmah uz njih.</w:t>
+      </w:r>
+    </w:p>
+    <w:p>
+      <w:pPr>
+        <w:rPr>
+          <w:lang w:val="sr-Latn-RS"/>
+        </w:rPr>
+      </w:pPr>
+      <w:r>
+        <w:rPr>
+          <w:lang w:val="sr-Latn-RS"/>
+        </w:rPr>
+        <w:t xml:space="preserve">Pristup čvorovima i njihovim </w:t>
+      </w:r>
+      <w:r>
+        <w:rPr>
+          <w:lang w:val="sr-Latn-RS"/>
+        </w:rPr>
+        <w:t>relacijama</w:t>
+      </w:r>
+      <w:r>
+        <w:rPr>
+          <w:lang w:val="sr-Latn-RS"/>
+        </w:rPr>
+        <w:t xml:space="preserve"> u graf bazi se može </w:t>
       </w:r>
       <w:proofErr w:type="spellStart"/>
       <w:r>
@@ -6828,7 +7246,7 @@
       </w:r>
       <w:proofErr w:type="spellStart"/>
       <w:r>
-        <w:t>vezama</w:t>
+        <w:t>relacijama</w:t>
       </w:r>
       <w:proofErr w:type="spellEnd"/>
       <w:r>
@@ -6884,7 +7302,19 @@
         <w:rPr>
           <w:lang w:val="sr-Latn-RS"/>
         </w:rPr>
-        <w:t xml:space="preserve">ći milione veza u sekundi na svakom jezgru. Nezavisno od ukupne veličine </w:t>
+        <w:t xml:space="preserve">ći milione </w:t>
+      </w:r>
+      <w:r>
+        <w:rPr>
+          <w:lang w:val="sr-Latn-RS"/>
+        </w:rPr>
+        <w:t>relacija</w:t>
+      </w:r>
+      <w:r>
+        <w:rPr>
+          <w:lang w:val="sr-Latn-RS"/>
+        </w:rPr>
+        <w:t xml:space="preserve"> u sekundi na svakom jezgru. Nezavisno od ukupne veličine </w:t>
       </w:r>
       <w:r>
         <w:rPr>
@@ -7171,15 +7601,15 @@
       </w:r>
       <w:proofErr w:type="spellStart"/>
       <w:r>
-        <w:t>veze</w:t>
-      </w:r>
-      <w:proofErr w:type="spellEnd"/>
-      <w:r>
-        <w:t xml:space="preserve"> </w:t>
-      </w:r>
-      <w:proofErr w:type="spellStart"/>
-      <w:r>
-        <w:t>između</w:t>
+        <w:t>relacije</w:t>
+      </w:r>
+      <w:proofErr w:type="spellEnd"/>
+      <w:r>
+        <w:t xml:space="preserve"> i</w:t>
+      </w:r>
+      <w:proofErr w:type="spellStart"/>
+      <w:r>
+        <w:t>zmeđu</w:t>
       </w:r>
       <w:proofErr w:type="spellEnd"/>
       <w:r>
@@ -7235,7 +7665,7 @@
       </w:r>
       <w:proofErr w:type="spellStart"/>
       <w:r>
-        <w:t>veza</w:t>
+        <w:t>relacija</w:t>
       </w:r>
       <w:proofErr w:type="spellEnd"/>
       <w:r>
@@ -7363,7 +7793,7 @@
           <w:bCs/>
           <w:lang w:val="sr-Latn-RS"/>
         </w:rPr>
-        <w:t>Veze</w:t>
+        <w:t>Relacije</w:t>
       </w:r>
       <w:r>
         <w:rPr>
@@ -7433,7 +7863,55 @@
         <w:rPr>
           <w:lang w:val="sr-Latn-RS"/>
         </w:rPr>
-        <w:t xml:space="preserve">je veza). Veza uvek ima smer, tip, početni čvor i krajnji čvor.  Kao i čvorovi, i veze mogu imati pridodata svojstva (npr. veza iz prethodnog primera može da ima svojstvo { </w:t>
+        <w:t xml:space="preserve">je </w:t>
+      </w:r>
+      <w:r>
+        <w:rPr>
+          <w:lang w:val="sr-Latn-RS"/>
+        </w:rPr>
+        <w:t>relacija</w:t>
+      </w:r>
+      <w:r>
+        <w:rPr>
+          <w:lang w:val="sr-Latn-RS"/>
+        </w:rPr>
+        <w:t xml:space="preserve">). </w:t>
+      </w:r>
+      <w:r>
+        <w:rPr>
+          <w:lang w:val="sr-Latn-RS"/>
+        </w:rPr>
+        <w:t>Relacija</w:t>
+      </w:r>
+      <w:r>
+        <w:rPr>
+          <w:lang w:val="sr-Latn-RS"/>
+        </w:rPr>
+        <w:t xml:space="preserve"> uvek ima smer, tip, početni čvor i krajnji čvor.  Kao i čvorovi, i </w:t>
+      </w:r>
+      <w:r>
+        <w:rPr>
+          <w:lang w:val="sr-Latn-RS"/>
+        </w:rPr>
+        <w:t>relacije</w:t>
+      </w:r>
+      <w:r>
+        <w:rPr>
+          <w:lang w:val="sr-Latn-RS"/>
+        </w:rPr>
+        <w:t xml:space="preserve"> mogu imati pridodata svojstva (npr. </w:t>
+      </w:r>
+      <w:r>
+        <w:rPr>
+          <w:lang w:val="sr-Latn-RS"/>
+        </w:rPr>
+        <w:t>relacija</w:t>
+      </w:r>
+      <w:r>
+        <w:rPr>
+          <w:lang w:val="sr-Latn-RS"/>
+        </w:rPr>
+        <w:t xml:space="preserve"> iz prethodnog primera može da ima svojstvo { </w:t>
       </w:r>
       <w:r>
         <w:rPr>
@@ -7464,7 +7942,67 @@
         <w:rPr>
           <w:lang w:val="sr-Latn-RS"/>
         </w:rPr>
-        <w:t xml:space="preserve">što znači da radnik radi od 2017. godine u fabrici). U većini slučajeva, vezama se pridodaju kvantitativna svojstva kao što su težine, cene, distance, vremenski intervali i sl. Zbog efikasnog načina na koji se veze čuvaju, dva ista čvora mogu imati neograničen broj veza između sebe bez ikakvog gubitka u performansama. Važno je pomenuti da su veze usmerene ali da to ne znači da je nemoguće navigirati se kroz graf u bilo kom smeru (npr. graf će jednako brzo naći vezu </w:t>
+        <w:t xml:space="preserve">što znači da radnik radi od 2017. godine u fabrici). U većini slučajeva, </w:t>
+      </w:r>
+      <w:r>
+        <w:rPr>
+          <w:lang w:val="sr-Latn-RS"/>
+        </w:rPr>
+        <w:t>relacijama</w:t>
+      </w:r>
+      <w:r>
+        <w:rPr>
+          <w:lang w:val="sr-Latn-RS"/>
+        </w:rPr>
+        <w:t xml:space="preserve"> se pridodaju kvantitativna svojstva kao što su težine, cene, distance, vremenski intervali i sl. Zbog efikasnog načina na koji se </w:t>
+      </w:r>
+      <w:r>
+        <w:rPr>
+          <w:lang w:val="sr-Latn-RS"/>
+        </w:rPr>
+        <w:t>relacije</w:t>
+      </w:r>
+      <w:r>
+        <w:rPr>
+          <w:lang w:val="sr-Latn-RS"/>
+        </w:rPr>
+        <w:t xml:space="preserve"> čuvaju, dva ista čvora mogu imati neograničen broj </w:t>
+      </w:r>
+      <w:r>
+        <w:rPr>
+          <w:lang w:val="sr-Latn-RS"/>
+        </w:rPr>
+        <w:t>relacija</w:t>
+      </w:r>
+      <w:r>
+        <w:rPr>
+          <w:lang w:val="sr-Latn-RS"/>
+        </w:rPr>
+        <w:t xml:space="preserve"> između sebe bez ikakvog gubitka u performansama. Važno je pomenuti da su </w:t>
+      </w:r>
+      <w:r>
+        <w:rPr>
+          <w:lang w:val="sr-Latn-RS"/>
+        </w:rPr>
+        <w:t>relacije</w:t>
+      </w:r>
+      <w:r>
+        <w:rPr>
+          <w:lang w:val="sr-Latn-RS"/>
+        </w:rPr>
+        <w:t xml:space="preserve"> usmerene ali da to ne znači da je nemoguće navigirati se kroz graf u bilo kom smeru (npr. graf će jednako brzo naći </w:t>
+      </w:r>
+      <w:r>
+        <w:rPr>
+          <w:lang w:val="sr-Latn-RS"/>
+        </w:rPr>
+        <w:t>relaciju</w:t>
+      </w:r>
+      <w:r>
+        <w:rPr>
+          <w:lang w:val="sr-Latn-RS"/>
+        </w:rPr>
+        <w:t xml:space="preserve"> </w:t>
       </w:r>
       <w:r>
         <w:t xml:space="preserve">A -&gt; B </w:t>
@@ -7553,7 +8091,19 @@
         <w:rPr>
           <w:lang w:val="sr-Latn-RS"/>
         </w:rPr>
-        <w:t>čvorova i veza u grafu</w:t>
+        <w:t xml:space="preserve">čvorova i </w:t>
+      </w:r>
+      <w:r>
+        <w:rPr>
+          <w:lang w:val="sr-Latn-RS"/>
+        </w:rPr>
+        <w:t>relacija</w:t>
+      </w:r>
+      <w:r>
+        <w:rPr>
+          <w:lang w:val="sr-Latn-RS"/>
+        </w:rPr>
+        <w:t xml:space="preserve"> u grafu</w:t>
       </w:r>
     </w:p>
     <w:p>
@@ -7563,7 +8113,7 @@
           <w:lang w:val="sr-Latn-RS"/>
         </w:rPr>
       </w:pPr>
-      <w:bookmarkStart w:id="11" w:name="_Toc69245191"/>
+      <w:bookmarkStart w:id="11" w:name="_Toc69322352"/>
       <w:r>
         <w:rPr>
           <w:lang w:val="sr-Latn-RS"/>
@@ -8119,7 +8669,7 @@
           <w:lang w:val="sr-Latn-RS"/>
         </w:rPr>
       </w:pPr>
-      <w:bookmarkStart w:id="12" w:name="_Toc69245192"/>
+      <w:bookmarkStart w:id="12" w:name="_Toc69322353"/>
       <w:proofErr w:type="spellStart"/>
       <w:r>
         <w:lastRenderedPageBreak/>
@@ -8667,7 +9217,7 @@
       </w:r>
       <w:proofErr w:type="spellStart"/>
       <w:r>
-        <w:t>veze</w:t>
+        <w:t>relacije</w:t>
       </w:r>
       <w:proofErr w:type="spellEnd"/>
       <w:r>
@@ -8854,7 +9404,7 @@
       <w:pPr>
         <w:pStyle w:val="Heading3"/>
       </w:pPr>
-      <w:bookmarkStart w:id="13" w:name="_Toc69245193"/>
+      <w:bookmarkStart w:id="13" w:name="_Toc69322354"/>
       <w:r>
         <w:t xml:space="preserve">Neo4j </w:t>
       </w:r>
@@ -8973,7 +9523,7 @@
       </w:r>
       <w:proofErr w:type="spellStart"/>
       <w:r>
-        <w:t>veza</w:t>
+        <w:t>relacija</w:t>
       </w:r>
       <w:proofErr w:type="spellEnd"/>
       <w:r>
@@ -9323,7 +9873,7 @@
       <w:pPr>
         <w:pStyle w:val="Heading1"/>
       </w:pPr>
-      <w:bookmarkStart w:id="14" w:name="_Toc69245194"/>
+      <w:bookmarkStart w:id="14" w:name="_Toc69322355"/>
       <w:r>
         <w:lastRenderedPageBreak/>
         <w:t xml:space="preserve">Interna </w:t>
@@ -9504,6 +10054,7 @@
       <w:pPr>
         <w:pStyle w:val="Heading2"/>
       </w:pPr>
+      <w:bookmarkStart w:id="15" w:name="_Toc69322356"/>
       <w:r>
         <w:t xml:space="preserve">Native </w:t>
       </w:r>
@@ -9519,6 +10070,7 @@
       <w:r>
         <w:t>procesiranje</w:t>
       </w:r>
+      <w:bookmarkEnd w:id="15"/>
       <w:proofErr w:type="spellEnd"/>
     </w:p>
     <w:p>
@@ -9552,7 +10104,31 @@
         <w:rPr>
           <w:lang w:val="sr-Latn-RS"/>
         </w:rPr>
-        <w:t>ć da su čvorovi povezani imenovanim i usmerenim vezama i da i čvorovi i veze mogu da posluže kao neka vrsta kontejnera za svojstva. Iako se model sam po sebi, ne razlikuje puno u različitim implementacijama graf baze, postoji mnogo načina da kodirate i pamtite graf u glavnoj memoriji servera baze podataka. Za graf kažemo da ima prirodne sposobnosti obilaska grafa ako poseduje osobinu „index</w:t>
+        <w:t xml:space="preserve">ć da su čvorovi povezani imenovanim i usmerenim </w:t>
+      </w:r>
+      <w:r>
+        <w:rPr>
+          <w:lang w:val="sr-Latn-RS"/>
+        </w:rPr>
+        <w:t>relacijama</w:t>
+      </w:r>
+      <w:r>
+        <w:rPr>
+          <w:lang w:val="sr-Latn-RS"/>
+        </w:rPr>
+        <w:t xml:space="preserve"> i da i čvorovi i </w:t>
+      </w:r>
+      <w:r>
+        <w:rPr>
+          <w:lang w:val="sr-Latn-RS"/>
+        </w:rPr>
+        <w:t>relacije</w:t>
+      </w:r>
+      <w:r>
+        <w:rPr>
+          <w:lang w:val="sr-Latn-RS"/>
+        </w:rPr>
+        <w:t xml:space="preserve"> mogu da posluže kao neka vrsta kontejnera za svojstva. Iako se model sam po sebi, ne razlikuje puno u različitim implementacijama graf baze, postoji mnogo načina da kodirate i pamtite graf u glavnoj memoriji servera baze podataka. Za graf kažemo da ima prirodne sposobnosti obilaska grafa ako poseduje osobinu „index</w:t>
       </w:r>
       <w:r>
         <w:t>-free</w:t>
@@ -9574,14 +10150,14 @@
         <w:rPr>
           <w:lang w:val="sr-Latn-RS"/>
         </w:rPr>
-        <w:t xml:space="preserve">. Svaki čvor čuva direktnu referencu na susedne čvorove i na taj način „glumi“ neku vrstu mikro indeksa za svoje susede. Ovakav indeks je mnogo jeftiniji od globalnog indeksa i iz ovoga se vidi zašto vremena upita se ne povećavaju sa </w:t>
+        <w:t xml:space="preserve">. Svaki čvor čuva direktnu referencu na susedne čvorove i na taj način „glumi“ neku vrstu mikro indeksa za svoje susede. Ovakav indeks je mnogo jeftiniji od globalnog indeksa i iz ovoga se vidi zašto vremena </w:t>
       </w:r>
       <w:r>
         <w:rPr>
           <w:lang w:val="sr-Latn-RS"/>
         </w:rPr>
         <w:lastRenderedPageBreak/>
-        <w:t>povećanjem grafa drastično. Vremenski interval izvršenja upita zavidi od dela grafa koji je pretražen a ne od ukupne veličine grafa.</w:t>
+        <w:t>upita se ne povećavaju sa povećanjem grafa drastično. Vremenski interval izvršenja upita zavidi od dela grafa koji je pretražen a ne od ukupne veličine grafa.</w:t>
       </w:r>
     </w:p>
     <w:p>
@@ -9685,7 +10261,7 @@
       </w:r>
       <w:proofErr w:type="spellStart"/>
       <w:r>
-        <w:t>veze</w:t>
+        <w:t>relacije</w:t>
       </w:r>
       <w:proofErr w:type="spellEnd"/>
       <w:r>
@@ -9749,7 +10325,19 @@
         <w:rPr>
           <w:lang w:val="sr-Latn-RS"/>
         </w:rPr>
-        <w:t xml:space="preserve"> veze kako bi videli ko mu je sve prijatelj. Ukoliko trebamo naći ljude kojima je Čarli prijatelj, sve što treba uraditi je naći sve ulazne </w:t>
+        <w:t xml:space="preserve"> </w:t>
+      </w:r>
+      <w:r>
+        <w:rPr>
+          <w:lang w:val="sr-Latn-RS"/>
+        </w:rPr>
+        <w:t>relacije</w:t>
+      </w:r>
+      <w:r>
+        <w:rPr>
+          <w:lang w:val="sr-Latn-RS"/>
+        </w:rPr>
+        <w:t xml:space="preserve"> kako bi videli ko mu je sve prijatelj. Ukoliko trebamo naći ljude kojima je Čarli prijatelj, sve što treba uraditi je naći sve ulazne </w:t>
       </w:r>
       <w:r>
         <w:rPr>
@@ -9763,7 +10351,19 @@
         <w:rPr>
           <w:lang w:val="sr-Latn-RS"/>
         </w:rPr>
-        <w:t xml:space="preserve"> veze koje pripadaju Čarliju. Za oba ova pristupa, potrebno nam je O(1) za svakog prijatelja. </w:t>
+        <w:t xml:space="preserve"> </w:t>
+      </w:r>
+      <w:r>
+        <w:rPr>
+          <w:lang w:val="sr-Latn-RS"/>
+        </w:rPr>
+        <w:t>relacije</w:t>
+      </w:r>
+      <w:r>
+        <w:rPr>
+          <w:lang w:val="sr-Latn-RS"/>
+        </w:rPr>
+        <w:t xml:space="preserve"> koje pripadaju Čarliju. Za oba ova pristupa, potrebno nam je O(1) za svakog prijatelja. </w:t>
       </w:r>
     </w:p>
     <w:p>
@@ -9848,12 +10448,14 @@
           <w:lang w:val="sr-Latn-RS"/>
         </w:rPr>
       </w:pPr>
+      <w:bookmarkStart w:id="16" w:name="_Toc69322357"/>
       <w:r>
         <w:rPr>
           <w:lang w:val="sr-Latn-RS"/>
         </w:rPr>
         <w:t>Native graf skladište</w:t>
       </w:r>
+      <w:bookmarkEnd w:id="16"/>
     </w:p>
     <w:p>
       <w:pPr>
@@ -9862,12 +10464,14 @@
           <w:lang w:val="sr-Latn-RS"/>
         </w:rPr>
       </w:pPr>
+      <w:bookmarkStart w:id="17" w:name="_Toc69322358"/>
       <w:r>
         <w:rPr>
           <w:lang w:val="sr-Latn-RS"/>
         </w:rPr>
         <w:t>Lančane liste</w:t>
       </w:r>
+      <w:bookmarkEnd w:id="17"/>
     </w:p>
     <w:p>
       <w:r>
@@ -9938,12 +10542,26 @@
           <w:lang w:val="sr-Latn-RS"/>
         </w:rPr>
       </w:pPr>
-      <w:r>
-        <w:rPr>
-          <w:lang w:val="sr-Latn-RS"/>
-        </w:rPr>
-        <w:t>Store-ovi</w:t>
-      </w:r>
+      <w:bookmarkStart w:id="18" w:name="_Toc69322359"/>
+      <w:r>
+        <w:rPr>
+          <w:lang w:val="sr-Latn-RS"/>
+        </w:rPr>
+        <w:t>St</w:t>
+      </w:r>
+      <w:r>
+        <w:rPr>
+          <w:lang w:val="sr-Latn-RS"/>
+        </w:rPr>
+        <w:t xml:space="preserve">ruktura čvorova i </w:t>
+      </w:r>
+      <w:r>
+        <w:rPr>
+          <w:lang w:val="sr-Latn-RS"/>
+        </w:rPr>
+        <w:t>relacija</w:t>
+      </w:r>
+      <w:bookmarkEnd w:id="18"/>
     </w:p>
     <w:p>
       <w:r>
@@ -10019,7 +10637,19 @@
         <w:rPr>
           <w:lang w:val="sr-Latn-RS"/>
         </w:rPr>
-        <w:t xml:space="preserve">Relationshipstore (Skladište veza) </w:t>
+        <w:t xml:space="preserve">Relationshipstore (Skladište </w:t>
+      </w:r>
+      <w:r>
+        <w:rPr>
+          <w:lang w:val="sr-Latn-RS"/>
+        </w:rPr>
+        <w:t>relacija</w:t>
+      </w:r>
+      <w:r>
+        <w:rPr>
+          <w:lang w:val="sr-Latn-RS"/>
+        </w:rPr>
+        <w:t xml:space="preserve">) </w:t>
       </w:r>
       <w:r>
         <w:t xml:space="preserve">– </w:t>
@@ -10028,7 +10658,13 @@
         <w:rPr>
           <w:lang w:val="sr-Latn-RS"/>
         </w:rPr>
-        <w:t>čuva podatke za kreirane i definisane veze</w:t>
+        <w:t xml:space="preserve">čuva podatke za kreirane i definisane </w:t>
+      </w:r>
+      <w:r>
+        <w:rPr>
+          <w:lang w:val="sr-Latn-RS"/>
+        </w:rPr>
+        <w:t>relacije</w:t>
       </w:r>
     </w:p>
     <w:p>
@@ -10052,7 +10688,13 @@
         <w:rPr>
           <w:lang w:val="sr-Latn-RS"/>
         </w:rPr>
-        <w:t xml:space="preserve"> čuva KeyValue svojstva za čvorove i veze</w:t>
+        <w:t xml:space="preserve"> čuva KeyValue svojstva za čvorove i </w:t>
+      </w:r>
+      <w:r>
+        <w:rPr>
+          <w:lang w:val="sr-Latn-RS"/>
+        </w:rPr>
+        <w:t>relacije</w:t>
       </w:r>
     </w:p>
     <w:p>
@@ -10378,7 +11020,7 @@
       </w:r>
       <w:proofErr w:type="spellStart"/>
       <w:r>
-        <w:t>veze</w:t>
+        <w:t>relacije</w:t>
       </w:r>
       <w:proofErr w:type="spellEnd"/>
       <w:r>
@@ -10401,7 +11043,19 @@
         <w:rPr>
           <w:lang w:val="sr-Latn-RS"/>
         </w:rPr>
-        <w:t>Kao što se vidi sa slike 7, struktura veze je takođe fiksne veličine da bi se jednostavno izračunavala njena lokacija. Objasnićemo ove dve strukture kako bi bilo očigledno kako rade.</w:t>
+        <w:t xml:space="preserve">Kao što se vidi sa slike 7, struktura </w:t>
+      </w:r>
+      <w:r>
+        <w:rPr>
+          <w:lang w:val="sr-Latn-RS"/>
+        </w:rPr>
+        <w:t>relacije</w:t>
+      </w:r>
+      <w:r>
+        <w:rPr>
+          <w:lang w:val="sr-Latn-RS"/>
+        </w:rPr>
+        <w:t xml:space="preserve"> je takođe fiksne veličine da bi se jednostavno izračunavala njena lokacija. Objasnićemo ove dve strukture kako bi bilo očigledno kako rade.</w:t>
       </w:r>
     </w:p>
     <w:p>
@@ -10510,7 +11164,25 @@
         <w:rPr>
           <w:lang w:val="sr-Latn-RS"/>
         </w:rPr>
-        <w:t xml:space="preserve"> pokazivač na prvu vezu koja je vezana za ovaj čvor, a naredna četiri pokazivač na prvo svojstvo čvora. Bitno je pomenuti da su ovi pokazivači zapravo lančane liste i da na taj način možemo pregledati sve veze</w:t>
+        <w:t xml:space="preserve"> pokazivač na prvu </w:t>
+      </w:r>
+      <w:r>
+        <w:rPr>
+          <w:lang w:val="sr-Latn-RS"/>
+        </w:rPr>
+        <w:t>relaciju</w:t>
+      </w:r>
+      <w:r>
+        <w:rPr>
+          <w:lang w:val="sr-Latn-RS"/>
+        </w:rPr>
+        <w:t xml:space="preserve"> koja je vezana za ovaj čvor, a naredna četiri pokazivač na prvo svojstvo čvora. Bitno je pomenuti da su ovi pokazivači zapravo lančane liste i da na taj način možemo pregledati sve </w:t>
+      </w:r>
+      <w:r>
+        <w:rPr>
+          <w:lang w:val="sr-Latn-RS"/>
+        </w:rPr>
+        <w:t>relacije</w:t>
       </w:r>
       <w:r>
         <w:t>/</w:t>
@@ -10519,7 +11191,26 @@
         <w:rPr>
           <w:lang w:val="sr-Latn-RS"/>
         </w:rPr>
-        <w:t xml:space="preserve">svojstva čvora. Narednih 5 bajta se koriste za vezu sa storom za labele (ukoliko ima relativno malo labela, biće zapamćene inline, bez pokazivača) dok se poslednji bajt koristi za razne </w:t>
+        <w:t xml:space="preserve">svojstva čvora. Narednih 5 bajta se koriste </w:t>
+      </w:r>
+      <w:r>
+        <w:rPr>
+          <w:lang w:val="sr-Latn-RS"/>
+        </w:rPr>
+        <w:t>kao pokazivač na store za labele</w:t>
+      </w:r>
+      <w:r>
+        <w:rPr>
+          <w:lang w:val="sr-Latn-RS"/>
+        </w:rPr>
+        <w:t xml:space="preserve"> (ukoliko ima relativno malo labela, </w:t>
+      </w:r>
+      <w:r>
+        <w:rPr>
+          <w:lang w:val="sr-Latn-RS"/>
+        </w:rPr>
+        <w:lastRenderedPageBreak/>
+        <w:t xml:space="preserve">biće zapamćene inline, bez pokazivača) dok se poslednji bajt koristi za razne </w:t>
       </w:r>
       <w:r>
         <w:rPr>
@@ -10533,14 +11224,7 @@
         <w:rPr>
           <w:lang w:val="sr-Latn-RS"/>
         </w:rPr>
-        <w:t xml:space="preserve"> od kojih su neki </w:t>
-      </w:r>
-      <w:r>
-        <w:rPr>
-          <w:lang w:val="sr-Latn-RS"/>
-        </w:rPr>
-        <w:lastRenderedPageBreak/>
-        <w:t>u upotrebi dok su ostali ostavljeni za neku buduću funkcionalnost.</w:t>
+        <w:t xml:space="preserve"> od kojih su neki u upotrebi dok su ostali ostavljeni za neku buduću funkcionalnost.</w:t>
       </w:r>
       <w:r>
         <w:rPr>
@@ -10554,7 +11238,19 @@
         <w:rPr>
           <w:lang w:val="sr-Latn-RS"/>
         </w:rPr>
-        <w:t>Struktura veza je drastično složenija, bilo da je to po broju pokazivača ili</w:t>
+        <w:t xml:space="preserve">Struktura </w:t>
+      </w:r>
+      <w:r>
+        <w:rPr>
+          <w:lang w:val="sr-Latn-RS"/>
+        </w:rPr>
+        <w:t>relacija</w:t>
+      </w:r>
+      <w:r>
+        <w:rPr>
+          <w:lang w:val="sr-Latn-RS"/>
+        </w:rPr>
+        <w:t xml:space="preserve"> je drastično složenija, bilo da je to po broju pokazivača ili</w:t>
       </w:r>
       <w:r>
         <w:t xml:space="preserve"> po </w:t>
@@ -10568,7 +11264,19 @@
         <w:rPr>
           <w:lang w:val="sr-Latn-RS"/>
         </w:rPr>
-        <w:t>činu na koji su implementirane veze.</w:t>
+        <w:t xml:space="preserve">činu na koji su implementirane </w:t>
+      </w:r>
+      <w:r>
+        <w:rPr>
+          <w:lang w:val="sr-Latn-RS"/>
+        </w:rPr>
+        <w:t>relacije</w:t>
+      </w:r>
+      <w:r>
+        <w:rPr>
+          <w:lang w:val="sr-Latn-RS"/>
+        </w:rPr>
+        <w:t>.</w:t>
       </w:r>
       <w:r>
         <w:t xml:space="preserve"> </w:t>
@@ -10618,7 +11326,25 @@
         <w:rPr>
           <w:lang w:val="sr-Latn-RS"/>
         </w:rPr>
-        <w:t>če na startni i krajnji čvor, pokazivač na tip veze (koji se nalazi u zasebnom store</w:t>
+        <w:t xml:space="preserve">če na startni i krajnji čvor, pokazivač na tip </w:t>
+      </w:r>
+      <w:r>
+        <w:rPr>
+          <w:lang w:val="sr-Latn-RS"/>
+        </w:rPr>
+        <w:t>relacije</w:t>
+      </w:r>
+      <w:r>
+        <w:rPr>
+          <w:lang w:val="sr-Latn-RS"/>
+        </w:rPr>
+        <w:t xml:space="preserve"> </w:t>
+      </w:r>
+      <w:r>
+        <w:rPr>
+          <w:lang w:val="sr-Latn-RS"/>
+        </w:rPr>
+        <w:t>(koji se nalazi u zasebnom store</w:t>
       </w:r>
       <w:r>
         <w:t>-</w:t>
@@ -10627,7 +11353,97 @@
         <w:rPr>
           <w:lang w:val="sr-Latn-RS"/>
         </w:rPr>
-        <w:t>u za tipove veza) i pokazivači za prethodnu i narednu vezu i startnog i krajnjeg čvora. Ovi pokazivači formiraju dve duplo lančane liste. Ovo možda zvuči komplikovano ali bitno je da se uoči da oba čvora poseduju vezu i da bi bilo reduntantno čuvati dve instance ove veze. Zbog toga, jedna duplo lančana lista predstavlja veze vidljive sa startnog čvora koja se može obilaziti u oba smera a druga lančana lista predstavlja veze vidljive sa krajnjem čvora.</w:t>
+        <w:t xml:space="preserve">u za tipove </w:t>
+      </w:r>
+      <w:r>
+        <w:rPr>
+          <w:lang w:val="sr-Latn-RS"/>
+        </w:rPr>
+        <w:t>relacija</w:t>
+      </w:r>
+      <w:r>
+        <w:rPr>
+          <w:lang w:val="sr-Latn-RS"/>
+        </w:rPr>
+        <w:t xml:space="preserve">) i pokazivači za prethodnu i narednu </w:t>
+      </w:r>
+      <w:r>
+        <w:rPr>
+          <w:lang w:val="sr-Latn-RS"/>
+        </w:rPr>
+        <w:t>relaciju</w:t>
+      </w:r>
+      <w:r>
+        <w:rPr>
+          <w:lang w:val="sr-Latn-RS"/>
+        </w:rPr>
+        <w:t xml:space="preserve"> i startnog i krajnjeg čvora. Ovi pokazivači formiraju dve duplo lančane liste. Ovo možda zvuči komplikovano ali bitno je da se uoči da oba čvora poseduju </w:t>
+      </w:r>
+      <w:r>
+        <w:rPr>
+          <w:lang w:val="sr-Latn-RS"/>
+        </w:rPr>
+        <w:t>relaciju</w:t>
+      </w:r>
+      <w:r>
+        <w:rPr>
+          <w:lang w:val="sr-Latn-RS"/>
+        </w:rPr>
+        <w:t xml:space="preserve"> i da bi bilo reduntantno čuvati dve instance ove </w:t>
+      </w:r>
+      <w:r>
+        <w:rPr>
+          <w:lang w:val="sr-Latn-RS"/>
+        </w:rPr>
+        <w:t>relacije</w:t>
+      </w:r>
+      <w:r>
+        <w:rPr>
+          <w:lang w:val="sr-Latn-RS"/>
+        </w:rPr>
+        <w:t xml:space="preserve">. Zbog toga, jedna duplo lančana lista predstavlja </w:t>
+      </w:r>
+      <w:r>
+        <w:rPr>
+          <w:lang w:val="sr-Latn-RS"/>
+        </w:rPr>
+        <w:t>relacije</w:t>
+      </w:r>
+      <w:r>
+        <w:rPr>
+          <w:lang w:val="sr-Latn-RS"/>
+        </w:rPr>
+        <w:t xml:space="preserve"> </w:t>
+      </w:r>
+      <w:r>
+        <w:rPr>
+          <w:lang w:val="sr-Latn-RS"/>
+        </w:rPr>
+        <w:t xml:space="preserve">vidljive sa startnog čvora koja se može obilaziti u oba smera a druga lančana lista predstavlja </w:t>
+      </w:r>
+      <w:r>
+        <w:rPr>
+          <w:lang w:val="sr-Latn-RS"/>
+        </w:rPr>
+        <w:t>r</w:t>
+      </w:r>
+      <w:r>
+        <w:rPr>
+          <w:lang w:val="sr-Latn-RS"/>
+        </w:rPr>
+        <w:t>elacije</w:t>
+      </w:r>
+      <w:r>
+        <w:rPr>
+          <w:lang w:val="sr-Latn-RS"/>
+        </w:rPr>
+        <w:t xml:space="preserve"> </w:t>
+      </w:r>
+      <w:r>
+        <w:rPr>
+          <w:lang w:val="sr-Latn-RS"/>
+        </w:rPr>
+        <w:t>vidljive sa krajnjem čvora.</w:t>
       </w:r>
     </w:p>
     <w:p>
@@ -10703,6 +11519,89 @@
       </w:r>
     </w:p>
     <w:p>
+      <w:proofErr w:type="spellStart"/>
+      <w:r>
+        <w:t>Takođe</w:t>
+      </w:r>
+      <w:proofErr w:type="spellEnd"/>
+      <w:r>
+        <w:t xml:space="preserve">, </w:t>
+      </w:r>
+      <w:proofErr w:type="spellStart"/>
+      <w:r>
+        <w:t>primetimo</w:t>
+      </w:r>
+      <w:proofErr w:type="spellEnd"/>
+      <w:r>
+        <w:t xml:space="preserve"> da </w:t>
+      </w:r>
+      <w:proofErr w:type="spellStart"/>
+      <w:r>
+        <w:t>relacija</w:t>
+      </w:r>
+      <w:proofErr w:type="spellEnd"/>
+      <w:r>
+        <w:t xml:space="preserve"> </w:t>
+      </w:r>
+      <w:proofErr w:type="spellStart"/>
+      <w:r>
+        <w:t>poseduje</w:t>
+      </w:r>
+      <w:proofErr w:type="spellEnd"/>
+      <w:r>
+        <w:t xml:space="preserve"> </w:t>
+      </w:r>
+      <w:proofErr w:type="spellStart"/>
+      <w:r>
+        <w:t>i</w:t>
+      </w:r>
+      <w:proofErr w:type="spellEnd"/>
+      <w:r>
+        <w:t xml:space="preserve"> tip </w:t>
+      </w:r>
+      <w:r>
+        <w:rPr>
+          <w:lang w:val="sr-Latn-RS"/>
+        </w:rPr>
+        <w:t>relacije</w:t>
+      </w:r>
+      <w:r>
+        <w:t xml:space="preserve"> </w:t>
+      </w:r>
+      <w:r>
+        <w:t xml:space="preserve">u </w:t>
+      </w:r>
+      <w:proofErr w:type="spellStart"/>
+      <w:r>
+        <w:t>zasebnom</w:t>
+      </w:r>
+      <w:proofErr w:type="spellEnd"/>
+      <w:r>
+        <w:t xml:space="preserve"> store-u.</w:t>
+      </w:r>
+      <w:r>
+        <w:rPr>
+          <w:lang w:val="sr-Cyrl-RS"/>
+        </w:rPr>
+        <w:t xml:space="preserve"> </w:t>
+      </w:r>
+      <w:r>
+        <w:rPr>
+          <w:lang w:val="sr-Latn-RS"/>
+        </w:rPr>
+        <w:t>Ako pretpostavimo da čvor A poseduje 5 relacija tipa R1 i 1000 relacija tipa R2, pretraživanje relacija tipa R1 je i dalje O(n</w:t>
+      </w:r>
+      <w:r>
+        <w:t>=5)</w:t>
+      </w:r>
+      <w:r>
+        <w:rPr>
+          <w:lang w:val="sr-Latn-RS"/>
+        </w:rPr>
+        <w:t>.</w:t>
+      </w:r>
+    </w:p>
+    <w:p>
       <w:pPr>
         <w:rPr>
           <w:lang w:val="sr-Latn-RS"/>
@@ -10721,7 +11620,35 @@
         <w:rPr>
           <w:lang w:val="sr-Latn-RS"/>
         </w:rPr>
-        <w:t xml:space="preserve"> podaci u storeovima imaju fiksnu veličinu, možemo napraviti pretpostavku koliko će sama graf baza zauzimati memorije za određen skup podataka. Pretpostavimo scenario gde je potrebno sačuvati 4 miliona čvorova, gde svaki čvor ima 3 svojstva. Broj veza je 2 miliona gde svaka veza ima jedno svojstvo.</w:t>
+        <w:t xml:space="preserve"> podaci u storeovima imaju fiksnu veličinu, možemo napraviti pretpostavku koliko će sama graf baza zauzimati memorije za određen skup podataka. Pretpostavimo scenario gde je potrebno sačuvati 4 miliona čvorova, gde svaki čvor ima 3 svojstva. Broj </w:t>
+      </w:r>
+      <w:proofErr w:type="spellStart"/>
+      <w:r>
+        <w:t>relacija</w:t>
+      </w:r>
+      <w:proofErr w:type="spellEnd"/>
+      <w:r>
+        <w:t xml:space="preserve"> </w:t>
+      </w:r>
+      <w:r>
+        <w:rPr>
+          <w:lang w:val="sr-Latn-RS"/>
+        </w:rPr>
+        <w:t xml:space="preserve">je 2 miliona gde svaka </w:t>
+      </w:r>
+      <w:proofErr w:type="spellStart"/>
+      <w:r>
+        <w:t>relacija</w:t>
+      </w:r>
+      <w:proofErr w:type="spellEnd"/>
+      <w:r>
+        <w:t xml:space="preserve"> </w:t>
+      </w:r>
+      <w:r>
+        <w:rPr>
+          <w:lang w:val="sr-Latn-RS"/>
+        </w:rPr>
+        <w:t>ima jedno svojstvo.</w:t>
       </w:r>
     </w:p>
     <w:p>
@@ -10772,16 +11699,18 @@
           <w:lang w:val="sr-Latn-RS"/>
         </w:rPr>
       </w:pPr>
-      <w:proofErr w:type="spellStart"/>
-      <w:r>
-        <w:rPr>
-          <w:color w:val="202122"/>
-          <w:szCs w:val="24"/>
-          <w:shd w:val="clear" w:color="auto" w:fill="FFFFFF"/>
-        </w:rPr>
-        <w:t>Veze</w:t>
-      </w:r>
-      <w:proofErr w:type="spellEnd"/>
+      <w:r>
+        <w:rPr>
+          <w:lang w:val="sr-Latn-RS"/>
+        </w:rPr>
+        <w:t>R</w:t>
+      </w:r>
+      <w:r>
+        <w:rPr>
+          <w:lang w:val="sr-Latn-RS"/>
+        </w:rPr>
+        <w:t>elacije</w:t>
+      </w:r>
       <w:r>
         <w:rPr>
           <w:color w:val="202122"/>
@@ -10889,6 +11818,7 @@
           <w:szCs w:val="24"/>
           <w:shd w:val="clear" w:color="auto" w:fill="FFFFFF"/>
         </w:rPr>
+        <w:lastRenderedPageBreak/>
         <w:t>Ukupno</w:t>
       </w:r>
       <w:proofErr w:type="spellEnd"/>
@@ -10906,7 +11836,21 @@
         <w:rPr>
           <w:lang w:val="sr-Latn-RS"/>
         </w:rPr>
-        <w:t>Povećanje broja veza u grafu na 3 miliona će prouzrokovati lako predvidiv rast memorije</w:t>
+        <w:t xml:space="preserve">Povećanje broja </w:t>
+      </w:r>
+      <w:proofErr w:type="spellStart"/>
+      <w:r>
+        <w:t>relacija</w:t>
+      </w:r>
+      <w:proofErr w:type="spellEnd"/>
+      <w:r>
+        <w:t xml:space="preserve"> </w:t>
+      </w:r>
+      <w:r>
+        <w:rPr>
+          <w:lang w:val="sr-Latn-RS"/>
+        </w:rPr>
+        <w:t>u grafu na 3 miliona će prouzrokovati lako predvidiv rast memorije</w:t>
       </w:r>
       <w:r>
         <w:t>:</w:t>
@@ -10927,7 +11871,6 @@
         <w:rPr>
           <w:lang w:val="sr-Latn-RS"/>
         </w:rPr>
-        <w:lastRenderedPageBreak/>
         <w:t>Čvorovi</w:t>
       </w:r>
       <w:r>
@@ -10961,16 +11904,12 @@
           <w:lang w:val="sr-Latn-RS"/>
         </w:rPr>
       </w:pPr>
-      <w:proofErr w:type="spellStart"/>
-      <w:r>
-        <w:rPr>
-          <w:color w:val="202122"/>
-          <w:szCs w:val="24"/>
-          <w:shd w:val="clear" w:color="auto" w:fill="FFFFFF"/>
-        </w:rPr>
-        <w:t>Veze</w:t>
-      </w:r>
-      <w:proofErr w:type="spellEnd"/>
+      <w:r>
+        <w:rPr>
+          <w:lang w:val="sr-Latn-RS"/>
+        </w:rPr>
+        <w:t>Relacije</w:t>
+      </w:r>
       <w:r>
         <w:rPr>
           <w:color w:val="202122"/>
@@ -11082,7 +12021,1232 @@
         <w:t>Jednostavnom kalkulacijom možemo brzo doći do približne količine memorije koja će biti potrebna za čuvanje naših podataka u Neo4j bazi.</w:t>
       </w:r>
     </w:p>
-    <w:p/>
+    <w:p>
+      <w:pPr>
+        <w:pStyle w:val="Heading3"/>
+      </w:pPr>
+      <w:bookmarkStart w:id="19" w:name="_Toc69322360"/>
+      <w:r>
+        <w:t>Neo4j API</w:t>
+      </w:r>
+      <w:bookmarkEnd w:id="19"/>
+    </w:p>
+    <w:p>
+      <w:proofErr w:type="spellStart"/>
+      <w:r>
+        <w:t>Iako</w:t>
+      </w:r>
+      <w:proofErr w:type="spellEnd"/>
+      <w:r>
+        <w:t xml:space="preserve"> </w:t>
+      </w:r>
+      <w:proofErr w:type="spellStart"/>
+      <w:r>
+        <w:t>su</w:t>
+      </w:r>
+      <w:proofErr w:type="spellEnd"/>
+      <w:r>
+        <w:t xml:space="preserve"> </w:t>
+      </w:r>
+      <w:proofErr w:type="spellStart"/>
+      <w:r>
+        <w:t>skladište</w:t>
+      </w:r>
+      <w:proofErr w:type="spellEnd"/>
+      <w:r>
+        <w:t xml:space="preserve"> Neo4j-a </w:t>
+      </w:r>
+      <w:proofErr w:type="spellStart"/>
+      <w:r>
+        <w:t>i</w:t>
+      </w:r>
+      <w:proofErr w:type="spellEnd"/>
+      <w:r>
+        <w:t xml:space="preserve"> </w:t>
+      </w:r>
+      <w:proofErr w:type="spellStart"/>
+      <w:r>
+        <w:t>strukture</w:t>
+      </w:r>
+      <w:proofErr w:type="spellEnd"/>
+      <w:r>
+        <w:t xml:space="preserve"> za </w:t>
+      </w:r>
+      <w:proofErr w:type="spellStart"/>
+      <w:r>
+        <w:t>keševe</w:t>
+      </w:r>
+      <w:proofErr w:type="spellEnd"/>
+      <w:r>
+        <w:t xml:space="preserve"> </w:t>
+      </w:r>
+      <w:proofErr w:type="spellStart"/>
+      <w:r>
+        <w:t>fascinantni</w:t>
+      </w:r>
+      <w:proofErr w:type="spellEnd"/>
+      <w:r>
+        <w:t xml:space="preserve"> </w:t>
+      </w:r>
+      <w:proofErr w:type="spellStart"/>
+      <w:r>
+        <w:t>sami</w:t>
+      </w:r>
+      <w:proofErr w:type="spellEnd"/>
+      <w:r>
+        <w:t xml:space="preserve"> po </w:t>
+      </w:r>
+      <w:proofErr w:type="spellStart"/>
+      <w:r>
+        <w:t>sebi</w:t>
+      </w:r>
+      <w:proofErr w:type="spellEnd"/>
+      <w:r>
+        <w:t xml:space="preserve">, programmer </w:t>
+      </w:r>
+      <w:proofErr w:type="spellStart"/>
+      <w:r>
+        <w:t>retko</w:t>
+      </w:r>
+      <w:proofErr w:type="spellEnd"/>
+      <w:r>
+        <w:t xml:space="preserve"> </w:t>
+      </w:r>
+      <w:proofErr w:type="spellStart"/>
+      <w:r>
+        <w:t>dolazi</w:t>
+      </w:r>
+      <w:proofErr w:type="spellEnd"/>
+      <w:r>
+        <w:t xml:space="preserve"> u </w:t>
+      </w:r>
+      <w:proofErr w:type="spellStart"/>
+      <w:r>
+        <w:t>priliku</w:t>
+      </w:r>
+      <w:proofErr w:type="spellEnd"/>
+      <w:r>
+        <w:t xml:space="preserve"> da </w:t>
+      </w:r>
+      <w:proofErr w:type="spellStart"/>
+      <w:r>
+        <w:t>radi</w:t>
+      </w:r>
+      <w:proofErr w:type="spellEnd"/>
+      <w:r>
+        <w:t xml:space="preserve"> </w:t>
+      </w:r>
+      <w:proofErr w:type="spellStart"/>
+      <w:r>
+        <w:t>sa</w:t>
+      </w:r>
+      <w:proofErr w:type="spellEnd"/>
+      <w:r>
+        <w:t xml:space="preserve"> </w:t>
+      </w:r>
+      <w:proofErr w:type="spellStart"/>
+      <w:r>
+        <w:t>njima</w:t>
+      </w:r>
+      <w:proofErr w:type="spellEnd"/>
+      <w:r>
+        <w:t xml:space="preserve">. </w:t>
+      </w:r>
+      <w:proofErr w:type="spellStart"/>
+      <w:r>
+        <w:t>Umesto</w:t>
+      </w:r>
+      <w:proofErr w:type="spellEnd"/>
+      <w:r>
+        <w:t xml:space="preserve"> toga, </w:t>
+      </w:r>
+      <w:proofErr w:type="spellStart"/>
+      <w:r>
+        <w:t>programer</w:t>
+      </w:r>
+      <w:proofErr w:type="spellEnd"/>
+      <w:r>
+        <w:t xml:space="preserve"> </w:t>
+      </w:r>
+      <w:proofErr w:type="spellStart"/>
+      <w:r>
+        <w:t>koristi</w:t>
+      </w:r>
+      <w:proofErr w:type="spellEnd"/>
+      <w:r>
+        <w:t xml:space="preserve"> </w:t>
+      </w:r>
+      <w:proofErr w:type="spellStart"/>
+      <w:r>
+        <w:t>upite</w:t>
+      </w:r>
+      <w:proofErr w:type="spellEnd"/>
+      <w:r>
+        <w:t xml:space="preserve"> </w:t>
+      </w:r>
+      <w:proofErr w:type="spellStart"/>
+      <w:r>
+        <w:t>kako</w:t>
+      </w:r>
+      <w:proofErr w:type="spellEnd"/>
+      <w:r>
+        <w:t xml:space="preserve"> bi </w:t>
+      </w:r>
+      <w:proofErr w:type="spellStart"/>
+      <w:r>
+        <w:t>manipulisao</w:t>
+      </w:r>
+      <w:proofErr w:type="spellEnd"/>
+      <w:r>
+        <w:t xml:space="preserve"> </w:t>
+      </w:r>
+      <w:proofErr w:type="spellStart"/>
+      <w:r>
+        <w:t>grafom</w:t>
+      </w:r>
+      <w:proofErr w:type="spellEnd"/>
+      <w:r>
+        <w:t xml:space="preserve">. </w:t>
+      </w:r>
+      <w:proofErr w:type="spellStart"/>
+      <w:r>
+        <w:t>Ti</w:t>
+      </w:r>
+      <w:proofErr w:type="spellEnd"/>
+      <w:r>
+        <w:t xml:space="preserve"> </w:t>
+      </w:r>
+      <w:proofErr w:type="spellStart"/>
+      <w:r>
+        <w:t>upiti</w:t>
+      </w:r>
+      <w:proofErr w:type="spellEnd"/>
+      <w:r>
+        <w:t xml:space="preserve"> </w:t>
+      </w:r>
+      <w:proofErr w:type="spellStart"/>
+      <w:r>
+        <w:t>mogu</w:t>
+      </w:r>
+      <w:proofErr w:type="spellEnd"/>
+      <w:r>
+        <w:t xml:space="preserve"> da </w:t>
+      </w:r>
+      <w:proofErr w:type="spellStart"/>
+      <w:r>
+        <w:t>budu</w:t>
+      </w:r>
+      <w:proofErr w:type="spellEnd"/>
+      <w:r>
+        <w:t xml:space="preserve"> </w:t>
+      </w:r>
+      <w:proofErr w:type="spellStart"/>
+      <w:r>
+        <w:t>deklarativni</w:t>
+      </w:r>
+      <w:proofErr w:type="spellEnd"/>
+      <w:r>
+        <w:t xml:space="preserve"> </w:t>
+      </w:r>
+      <w:proofErr w:type="spellStart"/>
+      <w:r>
+        <w:t>i</w:t>
+      </w:r>
+      <w:proofErr w:type="spellEnd"/>
+      <w:r>
+        <w:t xml:space="preserve"> </w:t>
+      </w:r>
+      <w:proofErr w:type="spellStart"/>
+      <w:r>
+        <w:t>imperativni</w:t>
+      </w:r>
+      <w:proofErr w:type="spellEnd"/>
+      <w:r>
+        <w:rPr>
+          <w:rStyle w:val="FootnoteReference"/>
+        </w:rPr>
+        <w:footnoteReference w:id="7"/>
+      </w:r>
+      <w:r>
+        <w:t xml:space="preserve">. Cypher je </w:t>
+      </w:r>
+      <w:proofErr w:type="spellStart"/>
+      <w:r>
+        <w:t>deklarativni</w:t>
+      </w:r>
+      <w:proofErr w:type="spellEnd"/>
+      <w:r>
+        <w:t xml:space="preserve"> </w:t>
+      </w:r>
+      <w:proofErr w:type="spellStart"/>
+      <w:r>
+        <w:t>jezik</w:t>
+      </w:r>
+      <w:proofErr w:type="spellEnd"/>
+      <w:r>
+        <w:t xml:space="preserve"> koji Neo4j </w:t>
+      </w:r>
+      <w:proofErr w:type="spellStart"/>
+      <w:r>
+        <w:t>podržava</w:t>
+      </w:r>
+      <w:proofErr w:type="spellEnd"/>
+      <w:r>
+        <w:t xml:space="preserve">, </w:t>
+      </w:r>
+      <w:proofErr w:type="spellStart"/>
+      <w:r>
+        <w:t>jednostavan</w:t>
+      </w:r>
+      <w:proofErr w:type="spellEnd"/>
+      <w:r>
+        <w:t xml:space="preserve"> je </w:t>
+      </w:r>
+      <w:proofErr w:type="spellStart"/>
+      <w:r>
+        <w:t>i</w:t>
+      </w:r>
+      <w:proofErr w:type="spellEnd"/>
+      <w:r>
+        <w:t xml:space="preserve"> </w:t>
+      </w:r>
+      <w:proofErr w:type="spellStart"/>
+      <w:r>
+        <w:t>lako</w:t>
+      </w:r>
+      <w:proofErr w:type="spellEnd"/>
+      <w:r>
+        <w:t xml:space="preserve"> se </w:t>
+      </w:r>
+      <w:proofErr w:type="spellStart"/>
+      <w:r>
+        <w:t>koristi</w:t>
+      </w:r>
+      <w:proofErr w:type="spellEnd"/>
+      <w:r>
+        <w:t xml:space="preserve">. </w:t>
+      </w:r>
+      <w:r>
+        <w:t xml:space="preserve">To je </w:t>
+      </w:r>
+      <w:proofErr w:type="spellStart"/>
+      <w:r>
+        <w:t>samo</w:t>
+      </w:r>
+      <w:proofErr w:type="spellEnd"/>
+      <w:r>
+        <w:t xml:space="preserve"> </w:t>
+      </w:r>
+      <w:proofErr w:type="spellStart"/>
+      <w:r>
+        <w:t>jedan</w:t>
+      </w:r>
+      <w:proofErr w:type="spellEnd"/>
+      <w:r>
+        <w:t xml:space="preserve"> od </w:t>
+      </w:r>
+      <w:proofErr w:type="spellStart"/>
+      <w:r>
+        <w:t>na</w:t>
+      </w:r>
+      <w:proofErr w:type="spellEnd"/>
+      <w:r>
+        <w:rPr>
+          <w:lang w:val="sr-Latn-RS"/>
+        </w:rPr>
+        <w:t>čina kako programer može da manipuliše Neo4j grafom. Na slici 9 nalazi se logički pregled API</w:t>
+      </w:r>
+      <w:r>
+        <w:t xml:space="preserve">-ja </w:t>
+      </w:r>
+      <w:proofErr w:type="spellStart"/>
+      <w:r>
+        <w:t>koje</w:t>
+      </w:r>
+      <w:proofErr w:type="spellEnd"/>
+      <w:r>
+        <w:t xml:space="preserve"> Neo4j </w:t>
+      </w:r>
+      <w:proofErr w:type="spellStart"/>
+      <w:r>
+        <w:t>nudi</w:t>
+      </w:r>
+      <w:proofErr w:type="spellEnd"/>
+      <w:r>
+        <w:t>.</w:t>
+      </w:r>
+    </w:p>
+    <w:p>
+      <w:r>
+        <w:rPr>
+          <w:noProof/>
+        </w:rPr>
+        <w:drawing>
+          <wp:inline distT="0" distB="0" distL="0" distR="0" wp14:anchorId="50BEDC89" wp14:editId="11F67B85">
+            <wp:extent cx="5001323" cy="2238687"/>
+            <wp:effectExtent l="0" t="0" r="8890" b="9525"/>
+            <wp:docPr id="7" name="Picture 7" descr="Table&#10;&#10;Description automatically generated"/>
+            <wp:cNvGraphicFramePr>
+              <a:graphicFrameLocks xmlns:a="http://schemas.openxmlformats.org/drawingml/2006/main" noChangeAspect="1"/>
+            </wp:cNvGraphicFramePr>
+            <a:graphic xmlns:a="http://schemas.openxmlformats.org/drawingml/2006/main">
+              <a:graphicData uri="http://schemas.openxmlformats.org/drawingml/2006/picture">
+                <pic:pic xmlns:pic="http://schemas.openxmlformats.org/drawingml/2006/picture">
+                  <pic:nvPicPr>
+                    <pic:cNvPr id="7" name="Picture 7" descr="Table&#10;&#10;Description automatically generated"/>
+                    <pic:cNvPicPr/>
+                  </pic:nvPicPr>
+                  <pic:blipFill>
+                    <a:blip r:embed="rId18">
+                      <a:extLst>
+                        <a:ext uri="{28A0092B-C50C-407E-A947-70E740481C1C}">
+                          <a14:useLocalDpi xmlns:a14="http://schemas.microsoft.com/office/drawing/2010/main" val="0"/>
+                        </a:ext>
+                      </a:extLst>
+                    </a:blip>
+                    <a:stretch>
+                      <a:fillRect/>
+                    </a:stretch>
+                  </pic:blipFill>
+                  <pic:spPr>
+                    <a:xfrm>
+                      <a:off x="0" y="0"/>
+                      <a:ext cx="5001323" cy="2238687"/>
+                    </a:xfrm>
+                    <a:prstGeom prst="rect">
+                      <a:avLst/>
+                    </a:prstGeom>
+                  </pic:spPr>
+                </pic:pic>
+              </a:graphicData>
+            </a:graphic>
+          </wp:inline>
+        </w:drawing>
+      </w:r>
+    </w:p>
+    <w:p>
+      <w:pPr>
+        <w:pStyle w:val="ImageCaption"/>
+      </w:pPr>
+      <w:proofErr w:type="spellStart"/>
+      <w:r>
+        <w:t>Slika</w:t>
+      </w:r>
+      <w:proofErr w:type="spellEnd"/>
+      <w:r>
+        <w:t xml:space="preserve"> 9 </w:t>
+      </w:r>
+      <w:r>
+        <w:t>–</w:t>
+      </w:r>
+      <w:r>
+        <w:t xml:space="preserve"> </w:t>
+      </w:r>
+      <w:proofErr w:type="spellStart"/>
+      <w:r>
+        <w:t>Pregled</w:t>
+      </w:r>
+      <w:proofErr w:type="spellEnd"/>
+      <w:r>
+        <w:t xml:space="preserve"> API-ja </w:t>
+      </w:r>
+      <w:proofErr w:type="spellStart"/>
+      <w:r>
+        <w:t>koje</w:t>
+      </w:r>
+      <w:proofErr w:type="spellEnd"/>
+      <w:r>
+        <w:t xml:space="preserve"> Neo4j </w:t>
+      </w:r>
+      <w:proofErr w:type="spellStart"/>
+      <w:r>
+        <w:t>nudi</w:t>
+      </w:r>
+      <w:proofErr w:type="spellEnd"/>
+    </w:p>
+    <w:p>
+      <w:pPr>
+        <w:rPr>
+          <w:lang w:val="sr-Latn-RS"/>
+        </w:rPr>
+      </w:pPr>
+      <w:r>
+        <w:rPr>
+          <w:b/>
+          <w:bCs/>
+        </w:rPr>
+        <w:t>Kernel</w:t>
+      </w:r>
+      <w:r>
+        <w:t xml:space="preserve"> API </w:t>
+      </w:r>
+      <w:proofErr w:type="spellStart"/>
+      <w:r>
+        <w:t>nudi</w:t>
+      </w:r>
+      <w:proofErr w:type="spellEnd"/>
+      <w:r>
+        <w:t xml:space="preserve"> </w:t>
+      </w:r>
+      <w:proofErr w:type="spellStart"/>
+      <w:r>
+        <w:t>mehanizam</w:t>
+      </w:r>
+      <w:proofErr w:type="spellEnd"/>
+      <w:r>
+        <w:t xml:space="preserve"> za </w:t>
+      </w:r>
+      <w:proofErr w:type="spellStart"/>
+      <w:r>
+        <w:t>obradu</w:t>
+      </w:r>
+      <w:proofErr w:type="spellEnd"/>
+      <w:r>
+        <w:t xml:space="preserve"> </w:t>
+      </w:r>
+      <w:proofErr w:type="spellStart"/>
+      <w:r>
+        <w:t>doga</w:t>
+      </w:r>
+      <w:proofErr w:type="spellEnd"/>
+      <w:r>
+        <w:rPr>
+          <w:lang w:val="sr-Latn-RS"/>
+        </w:rPr>
+        <w:t>đaja tokom transakcija. Programer može jednostavno da „prisluškuje“ transakcije dok se one izvšavaju i reaguje na događaje po želji. Npr. možete napraviti handler za događaj brisanja čvora i modifikovati da se brisanje ne izvršava zaista već samo markira čvorove kao „logički obrisani“ (safe delete).</w:t>
+      </w:r>
+    </w:p>
+    <w:p>
+      <w:pPr>
+        <w:ind w:firstLine="0"/>
+        <w:rPr>
+          <w:lang w:val="sr-Latn-RS"/>
+        </w:rPr>
+      </w:pPr>
+      <w:r>
+        <w:rPr>
+          <w:b/>
+          <w:bCs/>
+          <w:lang w:val="sr-Latn-RS"/>
+        </w:rPr>
+        <w:lastRenderedPageBreak/>
+        <w:tab/>
+        <w:t xml:space="preserve">Core </w:t>
+      </w:r>
+      <w:r>
+        <w:rPr>
+          <w:lang w:val="sr-Latn-RS"/>
+        </w:rPr>
+        <w:t xml:space="preserve">API je zapravo imperativan Java API koji daje programeru pristup strukturama koje graf koristi (čvor, </w:t>
+      </w:r>
+      <w:r>
+        <w:rPr>
+          <w:lang w:val="sr-Latn-RS"/>
+        </w:rPr>
+        <w:t>r</w:t>
+      </w:r>
+      <w:r>
+        <w:rPr>
+          <w:lang w:val="sr-Latn-RS"/>
+        </w:rPr>
+        <w:t>elacije</w:t>
+      </w:r>
+      <w:r>
+        <w:rPr>
+          <w:lang w:val="sr-Latn-RS"/>
+        </w:rPr>
+        <w:t xml:space="preserve">, labele, ...). </w:t>
+      </w:r>
+      <w:r>
+        <w:rPr>
+          <w:lang w:val="sr-Latn-RS"/>
+        </w:rPr>
+        <w:t>Podaci koji se čitanju se evaluiraju tek kada budu zatraženi tkz. „lazy loading“, a kada je potreban upis, ovaj API se brine da transakcija radi nesmetano i da ACID principi budu ispunjeni.</w:t>
+      </w:r>
+    </w:p>
+    <w:p>
+      <w:pPr>
+        <w:ind w:firstLine="0"/>
+        <w:jc w:val="center"/>
+      </w:pPr>
+      <w:r>
+        <w:rPr>
+          <w:noProof/>
+        </w:rPr>
+        <w:drawing>
+          <wp:inline distT="0" distB="0" distL="0" distR="0" wp14:anchorId="1C3AC18E" wp14:editId="60E8DDE6">
+            <wp:extent cx="4496427" cy="2353003"/>
+            <wp:effectExtent l="0" t="0" r="0" b="9525"/>
+            <wp:docPr id="12" name="Picture 12" descr="Graphical user interface, text, application, email&#10;&#10;Description automatically generated"/>
+            <wp:cNvGraphicFramePr>
+              <a:graphicFrameLocks xmlns:a="http://schemas.openxmlformats.org/drawingml/2006/main" noChangeAspect="1"/>
+            </wp:cNvGraphicFramePr>
+            <a:graphic xmlns:a="http://schemas.openxmlformats.org/drawingml/2006/main">
+              <a:graphicData uri="http://schemas.openxmlformats.org/drawingml/2006/picture">
+                <pic:pic xmlns:pic="http://schemas.openxmlformats.org/drawingml/2006/picture">
+                  <pic:nvPicPr>
+                    <pic:cNvPr id="12" name="Picture 12" descr="Graphical user interface, text, application, email&#10;&#10;Description automatically generated"/>
+                    <pic:cNvPicPr/>
+                  </pic:nvPicPr>
+                  <pic:blipFill>
+                    <a:blip r:embed="rId19">
+                      <a:extLst>
+                        <a:ext uri="{28A0092B-C50C-407E-A947-70E740481C1C}">
+                          <a14:useLocalDpi xmlns:a14="http://schemas.microsoft.com/office/drawing/2010/main" val="0"/>
+                        </a:ext>
+                      </a:extLst>
+                    </a:blip>
+                    <a:stretch>
+                      <a:fillRect/>
+                    </a:stretch>
+                  </pic:blipFill>
+                  <pic:spPr>
+                    <a:xfrm>
+                      <a:off x="0" y="0"/>
+                      <a:ext cx="4496427" cy="2353003"/>
+                    </a:xfrm>
+                    <a:prstGeom prst="rect">
+                      <a:avLst/>
+                    </a:prstGeom>
+                  </pic:spPr>
+                </pic:pic>
+              </a:graphicData>
+            </a:graphic>
+          </wp:inline>
+        </w:drawing>
+      </w:r>
+    </w:p>
+    <w:p>
+      <w:pPr>
+        <w:pStyle w:val="ImageCaption"/>
+      </w:pPr>
+      <w:proofErr w:type="spellStart"/>
+      <w:r>
+        <w:t>Slika</w:t>
+      </w:r>
+      <w:proofErr w:type="spellEnd"/>
+      <w:r>
+        <w:t xml:space="preserve"> 10 – Primer </w:t>
+      </w:r>
+      <w:proofErr w:type="spellStart"/>
+      <w:r>
+        <w:t>koda</w:t>
+      </w:r>
+      <w:proofErr w:type="spellEnd"/>
+      <w:r>
+        <w:t xml:space="preserve"> koji </w:t>
+      </w:r>
+      <w:proofErr w:type="spellStart"/>
+      <w:r>
+        <w:t>detektuje</w:t>
+      </w:r>
+      <w:proofErr w:type="spellEnd"/>
+      <w:r>
+        <w:t xml:space="preserve"> da li je Node n1 </w:t>
+      </w:r>
+      <w:proofErr w:type="spellStart"/>
+      <w:r>
+        <w:t>neprijatelj</w:t>
+      </w:r>
+      <w:proofErr w:type="spellEnd"/>
+      <w:r>
+        <w:t xml:space="preserve"> (ENEMY_OF) Node-u n2</w:t>
+      </w:r>
+    </w:p>
+    <w:p>
+      <w:proofErr w:type="spellStart"/>
+      <w:r>
+        <w:t>Kod</w:t>
+      </w:r>
+      <w:proofErr w:type="spellEnd"/>
+      <w:r>
+        <w:t xml:space="preserve"> </w:t>
+      </w:r>
+      <w:proofErr w:type="spellStart"/>
+      <w:r>
+        <w:t>na</w:t>
+      </w:r>
+      <w:proofErr w:type="spellEnd"/>
+      <w:r>
+        <w:t xml:space="preserve"> </w:t>
+      </w:r>
+      <w:proofErr w:type="spellStart"/>
+      <w:r>
+        <w:t>slici</w:t>
+      </w:r>
+      <w:proofErr w:type="spellEnd"/>
+      <w:r>
+        <w:t xml:space="preserve"> 10 je </w:t>
+      </w:r>
+      <w:proofErr w:type="spellStart"/>
+      <w:r>
+        <w:t>krajnje</w:t>
+      </w:r>
+      <w:proofErr w:type="spellEnd"/>
+      <w:r>
+        <w:t xml:space="preserve"> </w:t>
+      </w:r>
+      <w:proofErr w:type="spellStart"/>
+      <w:r>
+        <w:t>imperativan</w:t>
+      </w:r>
+      <w:proofErr w:type="spellEnd"/>
+      <w:r>
+        <w:t xml:space="preserve">, da bi </w:t>
+      </w:r>
+      <w:proofErr w:type="spellStart"/>
+      <w:r>
+        <w:t>smo</w:t>
+      </w:r>
+      <w:proofErr w:type="spellEnd"/>
+      <w:r>
+        <w:t xml:space="preserve"> </w:t>
+      </w:r>
+      <w:proofErr w:type="spellStart"/>
+      <w:r>
+        <w:t>videli</w:t>
+      </w:r>
+      <w:proofErr w:type="spellEnd"/>
+      <w:r>
+        <w:t xml:space="preserve"> da li </w:t>
+      </w:r>
+      <w:proofErr w:type="spellStart"/>
+      <w:r>
+        <w:t>čvor</w:t>
+      </w:r>
+      <w:proofErr w:type="spellEnd"/>
+      <w:r>
+        <w:t xml:space="preserve"> n1 </w:t>
+      </w:r>
+      <w:proofErr w:type="spellStart"/>
+      <w:r>
+        <w:t>neprijatelj</w:t>
+      </w:r>
+      <w:proofErr w:type="spellEnd"/>
+      <w:r>
+        <w:t xml:space="preserve"> </w:t>
+      </w:r>
+      <w:proofErr w:type="spellStart"/>
+      <w:r>
+        <w:t>čvora</w:t>
+      </w:r>
+      <w:proofErr w:type="spellEnd"/>
+      <w:r>
+        <w:t xml:space="preserve"> n2, </w:t>
+      </w:r>
+      <w:proofErr w:type="spellStart"/>
+      <w:r>
+        <w:t>moramo</w:t>
+      </w:r>
+      <w:proofErr w:type="spellEnd"/>
+      <w:r>
+        <w:t xml:space="preserve"> </w:t>
+      </w:r>
+      <w:proofErr w:type="spellStart"/>
+      <w:r>
+        <w:t>proći</w:t>
+      </w:r>
+      <w:proofErr w:type="spellEnd"/>
+      <w:r>
+        <w:t xml:space="preserve"> </w:t>
+      </w:r>
+      <w:proofErr w:type="spellStart"/>
+      <w:r>
+        <w:t>kroz</w:t>
+      </w:r>
+      <w:proofErr w:type="spellEnd"/>
+      <w:r>
+        <w:t xml:space="preserve"> </w:t>
+      </w:r>
+      <w:proofErr w:type="spellStart"/>
+      <w:r>
+        <w:t>sve</w:t>
+      </w:r>
+      <w:proofErr w:type="spellEnd"/>
+      <w:r>
+        <w:t xml:space="preserve"> </w:t>
+      </w:r>
+      <w:proofErr w:type="spellStart"/>
+      <w:r>
+        <w:t>izlazne</w:t>
+      </w:r>
+      <w:proofErr w:type="spellEnd"/>
+      <w:r>
+        <w:t xml:space="preserve"> </w:t>
+      </w:r>
+      <w:proofErr w:type="spellStart"/>
+      <w:r>
+        <w:t>relacije</w:t>
+      </w:r>
+      <w:proofErr w:type="spellEnd"/>
+      <w:r>
+        <w:t xml:space="preserve"> </w:t>
+      </w:r>
+      <w:proofErr w:type="spellStart"/>
+      <w:r>
+        <w:t>čvora</w:t>
+      </w:r>
+      <w:proofErr w:type="spellEnd"/>
+      <w:r>
+        <w:t xml:space="preserve"> n1 </w:t>
+      </w:r>
+      <w:proofErr w:type="spellStart"/>
+      <w:r>
+        <w:t>i</w:t>
+      </w:r>
+      <w:proofErr w:type="spellEnd"/>
+      <w:r>
+        <w:t xml:space="preserve"> </w:t>
+      </w:r>
+      <w:proofErr w:type="spellStart"/>
+      <w:r>
+        <w:t>ukoliko</w:t>
+      </w:r>
+      <w:proofErr w:type="spellEnd"/>
+      <w:r>
+        <w:t xml:space="preserve"> </w:t>
+      </w:r>
+      <w:proofErr w:type="spellStart"/>
+      <w:r>
+        <w:t>naiđemo</w:t>
+      </w:r>
+      <w:proofErr w:type="spellEnd"/>
+      <w:r>
+        <w:t xml:space="preserve"> </w:t>
+      </w:r>
+      <w:proofErr w:type="spellStart"/>
+      <w:r>
+        <w:t>na</w:t>
+      </w:r>
+      <w:proofErr w:type="spellEnd"/>
+      <w:r>
+        <w:t xml:space="preserve"> </w:t>
+      </w:r>
+      <w:proofErr w:type="spellStart"/>
+      <w:r>
+        <w:t>relaciju</w:t>
+      </w:r>
+      <w:proofErr w:type="spellEnd"/>
+      <w:r>
+        <w:t xml:space="preserve"> </w:t>
+      </w:r>
+      <w:proofErr w:type="spellStart"/>
+      <w:r>
+        <w:t>čiji</w:t>
+      </w:r>
+      <w:proofErr w:type="spellEnd"/>
+      <w:r>
+        <w:t xml:space="preserve"> je </w:t>
+      </w:r>
+      <w:proofErr w:type="spellStart"/>
+      <w:r>
+        <w:t>krajnji</w:t>
+      </w:r>
+      <w:proofErr w:type="spellEnd"/>
+      <w:r>
+        <w:t xml:space="preserve"> </w:t>
+      </w:r>
+      <w:proofErr w:type="spellStart"/>
+      <w:r>
+        <w:t>čvor</w:t>
+      </w:r>
+      <w:proofErr w:type="spellEnd"/>
+      <w:r>
+        <w:t xml:space="preserve"> n2, </w:t>
+      </w:r>
+      <w:proofErr w:type="spellStart"/>
+      <w:r>
+        <w:t>vraćamo</w:t>
+      </w:r>
+      <w:proofErr w:type="spellEnd"/>
+      <w:r>
+        <w:t xml:space="preserve"> </w:t>
+      </w:r>
+      <w:r>
+        <w:rPr>
+          <w:i/>
+          <w:iCs/>
+        </w:rPr>
+        <w:t>true</w:t>
+      </w:r>
+      <w:r>
+        <w:t>.</w:t>
+      </w:r>
+    </w:p>
+    <w:p>
+      <w:r>
+        <w:rPr>
+          <w:b/>
+          <w:bCs/>
+        </w:rPr>
+        <w:t xml:space="preserve">Traversal API </w:t>
+      </w:r>
+      <w:r>
+        <w:t xml:space="preserve">je </w:t>
+      </w:r>
+      <w:proofErr w:type="spellStart"/>
+      <w:r>
+        <w:t>deklarativan</w:t>
+      </w:r>
+      <w:proofErr w:type="spellEnd"/>
+      <w:r>
+        <w:t xml:space="preserve"> je </w:t>
+      </w:r>
+      <w:proofErr w:type="spellStart"/>
+      <w:r>
+        <w:t>služi</w:t>
+      </w:r>
+      <w:proofErr w:type="spellEnd"/>
+      <w:r>
+        <w:t xml:space="preserve"> </w:t>
+      </w:r>
+      <w:proofErr w:type="spellStart"/>
+      <w:r>
+        <w:t>programeru</w:t>
+      </w:r>
+      <w:proofErr w:type="spellEnd"/>
+      <w:r>
+        <w:t xml:space="preserve"> da </w:t>
+      </w:r>
+      <w:proofErr w:type="spellStart"/>
+      <w:r>
+        <w:t>specificira</w:t>
+      </w:r>
+      <w:proofErr w:type="spellEnd"/>
+      <w:r>
+        <w:t xml:space="preserve"> </w:t>
+      </w:r>
+      <w:proofErr w:type="spellStart"/>
+      <w:r>
+        <w:t>niz</w:t>
+      </w:r>
+      <w:proofErr w:type="spellEnd"/>
+      <w:r>
+        <w:t xml:space="preserve"> </w:t>
+      </w:r>
+      <w:proofErr w:type="spellStart"/>
+      <w:r>
+        <w:t>ograničenja</w:t>
+      </w:r>
+      <w:proofErr w:type="spellEnd"/>
+      <w:r>
+        <w:t xml:space="preserve"> </w:t>
+      </w:r>
+      <w:proofErr w:type="spellStart"/>
+      <w:r>
+        <w:t>koja</w:t>
+      </w:r>
+      <w:proofErr w:type="spellEnd"/>
+      <w:r>
+        <w:t xml:space="preserve"> </w:t>
+      </w:r>
+      <w:proofErr w:type="spellStart"/>
+      <w:r>
+        <w:t>sprečavaju</w:t>
+      </w:r>
+      <w:proofErr w:type="spellEnd"/>
+      <w:r>
+        <w:t xml:space="preserve"> da </w:t>
+      </w:r>
+      <w:proofErr w:type="spellStart"/>
+      <w:r>
+        <w:t>određeni</w:t>
+      </w:r>
+      <w:proofErr w:type="spellEnd"/>
+      <w:r>
+        <w:t xml:space="preserve"> </w:t>
+      </w:r>
+      <w:proofErr w:type="spellStart"/>
+      <w:r>
+        <w:t>delovi</w:t>
+      </w:r>
+      <w:proofErr w:type="spellEnd"/>
+      <w:r>
+        <w:t xml:space="preserve"> </w:t>
+      </w:r>
+      <w:proofErr w:type="spellStart"/>
+      <w:r>
+        <w:t>grafa</w:t>
+      </w:r>
+      <w:proofErr w:type="spellEnd"/>
+      <w:r>
+        <w:t xml:space="preserve"> </w:t>
+      </w:r>
+      <w:proofErr w:type="spellStart"/>
+      <w:r>
+        <w:t>budu</w:t>
+      </w:r>
+      <w:proofErr w:type="spellEnd"/>
+      <w:r>
+        <w:t xml:space="preserve"> </w:t>
+      </w:r>
+      <w:proofErr w:type="spellStart"/>
+      <w:r>
+        <w:t>obiđeni</w:t>
+      </w:r>
+      <w:proofErr w:type="spellEnd"/>
+      <w:r>
+        <w:t xml:space="preserve">, </w:t>
+      </w:r>
+      <w:proofErr w:type="spellStart"/>
+      <w:r>
+        <w:t>koje</w:t>
+      </w:r>
+      <w:proofErr w:type="spellEnd"/>
+      <w:r>
+        <w:t xml:space="preserve"> </w:t>
+      </w:r>
+      <w:proofErr w:type="spellStart"/>
+      <w:r>
+        <w:t>relacije</w:t>
+      </w:r>
+      <w:proofErr w:type="spellEnd"/>
+      <w:r>
+        <w:t xml:space="preserve"> </w:t>
+      </w:r>
+      <w:proofErr w:type="spellStart"/>
+      <w:r>
+        <w:t>dolaze</w:t>
+      </w:r>
+      <w:proofErr w:type="spellEnd"/>
+      <w:r>
+        <w:t xml:space="preserve"> u </w:t>
+      </w:r>
+      <w:proofErr w:type="spellStart"/>
+      <w:r>
+        <w:t>obzir</w:t>
+      </w:r>
+      <w:proofErr w:type="spellEnd"/>
+      <w:r>
+        <w:t xml:space="preserve"> za </w:t>
+      </w:r>
+      <w:proofErr w:type="spellStart"/>
+      <w:r>
+        <w:t>pretragu</w:t>
+      </w:r>
+      <w:proofErr w:type="spellEnd"/>
+      <w:r>
+        <w:t xml:space="preserve">, da li se </w:t>
+      </w:r>
+      <w:proofErr w:type="spellStart"/>
+      <w:r>
+        <w:t>pretraga</w:t>
+      </w:r>
+      <w:proofErr w:type="spellEnd"/>
+      <w:r>
+        <w:t xml:space="preserve"> </w:t>
+      </w:r>
+      <w:proofErr w:type="spellStart"/>
+      <w:r>
+        <w:t>vrši</w:t>
+      </w:r>
+      <w:proofErr w:type="spellEnd"/>
+      <w:r>
+        <w:t xml:space="preserve"> po </w:t>
+      </w:r>
+      <w:proofErr w:type="spellStart"/>
+      <w:r>
+        <w:t>dubini</w:t>
+      </w:r>
+      <w:proofErr w:type="spellEnd"/>
+      <w:r>
+        <w:t xml:space="preserve"> </w:t>
+      </w:r>
+      <w:proofErr w:type="spellStart"/>
+      <w:r>
+        <w:t>ili</w:t>
+      </w:r>
+      <w:proofErr w:type="spellEnd"/>
+      <w:r>
+        <w:t xml:space="preserve"> po </w:t>
+      </w:r>
+      <w:proofErr w:type="spellStart"/>
+      <w:r>
+        <w:t>širini</w:t>
+      </w:r>
+      <w:proofErr w:type="spellEnd"/>
+      <w:r>
+        <w:t xml:space="preserve"> </w:t>
+      </w:r>
+      <w:proofErr w:type="spellStart"/>
+      <w:r>
+        <w:t>kao</w:t>
+      </w:r>
+      <w:proofErr w:type="spellEnd"/>
+      <w:r>
+        <w:t xml:space="preserve"> </w:t>
+      </w:r>
+      <w:proofErr w:type="spellStart"/>
+      <w:r>
+        <w:t>i</w:t>
+      </w:r>
+      <w:proofErr w:type="spellEnd"/>
+      <w:r>
+        <w:t xml:space="preserve"> da </w:t>
+      </w:r>
+      <w:proofErr w:type="spellStart"/>
+      <w:r>
+        <w:t>defini</w:t>
+      </w:r>
+      <w:proofErr w:type="spellEnd"/>
+      <w:r>
+        <w:rPr>
+          <w:lang w:val="sr-Latn-RS"/>
+        </w:rPr>
+        <w:t>še evaluatorsku funkciju koja se pokreće kod posete svakom čvoru.</w:t>
+      </w:r>
+      <w:r>
+        <w:rPr>
+          <w:lang w:val="sr-Latn-RS"/>
+        </w:rPr>
+        <w:t xml:space="preserve"> Evaluatorske funkcije mogu biti imperativnog tipa ukoliko je potrebno neko izračunavanje. </w:t>
+      </w:r>
+      <w:r>
+        <w:rPr>
+          <w:lang w:val="sr-Latn-RS"/>
+        </w:rPr>
+        <w:br/>
+      </w:r>
+      <w:r>
+        <w:rPr>
+          <w:lang w:val="sr-Latn-RS"/>
+        </w:rPr>
+        <w:tab/>
+      </w:r>
+      <w:r>
+        <w:rPr>
+          <w:b/>
+          <w:bCs/>
+          <w:lang w:val="sr-Latn-RS"/>
+        </w:rPr>
+        <w:t>Cypher</w:t>
+      </w:r>
+      <w:r>
+        <w:rPr>
+          <w:lang w:val="sr-Latn-RS"/>
+        </w:rPr>
+        <w:t xml:space="preserve">, koji smo već pomenuli, je takođe deklarativan jezik nalik klasičnom SQL-u ali sa moćnim dodatkom sintakse za pretragu relacija. Uzmimo za primer query kojim treba da vratimo sve </w:t>
+      </w:r>
+      <w:r>
+        <w:rPr>
+          <w:lang w:val="sr-Latn-RS"/>
+        </w:rPr>
+        <w:t>menadžere i broj podređenih do najviše 3 nivoa ispod njega. Sa leve strane je SQL upit a sa desne je ekvivalentni Cypher upit.</w:t>
+      </w:r>
+    </w:p>
+    <w:p>
+      <w:pPr>
+        <w:rPr>
+          <w:lang w:val="sr-Latn-RS"/>
+        </w:rPr>
+      </w:pPr>
+      <w:r>
+        <w:rPr>
+          <w:noProof/>
+          <w:lang w:val="sr-Latn-RS"/>
+        </w:rPr>
+        <w:lastRenderedPageBreak/>
+        <w:drawing>
+          <wp:inline distT="0" distB="0" distL="0" distR="0" wp14:anchorId="03EF2AB3" wp14:editId="0BC95197">
+            <wp:extent cx="3262998" cy="2249586"/>
+            <wp:effectExtent l="0" t="0" r="0" b="0"/>
+            <wp:docPr id="13" name="Picture 13"/>
+            <wp:cNvGraphicFramePr>
+              <a:graphicFrameLocks xmlns:a="http://schemas.openxmlformats.org/drawingml/2006/main" noChangeAspect="1"/>
+            </wp:cNvGraphicFramePr>
+            <a:graphic xmlns:a="http://schemas.openxmlformats.org/drawingml/2006/main">
+              <a:graphicData uri="http://schemas.openxmlformats.org/drawingml/2006/picture">
+                <pic:pic xmlns:pic="http://schemas.openxmlformats.org/drawingml/2006/picture">
+                  <pic:nvPicPr>
+                    <pic:cNvPr id="13" name="Picture 13"/>
+                    <pic:cNvPicPr/>
+                  </pic:nvPicPr>
+                  <pic:blipFill>
+                    <a:blip r:embed="rId20" cstate="print">
+                      <a:extLst>
+                        <a:ext uri="{28A0092B-C50C-407E-A947-70E740481C1C}">
+                          <a14:useLocalDpi xmlns:a14="http://schemas.microsoft.com/office/drawing/2010/main" val="0"/>
+                        </a:ext>
+                      </a:extLst>
+                    </a:blip>
+                    <a:stretch>
+                      <a:fillRect/>
+                    </a:stretch>
+                  </pic:blipFill>
+                  <pic:spPr>
+                    <a:xfrm>
+                      <a:off x="0" y="0"/>
+                      <a:ext cx="3281871" cy="2262597"/>
+                    </a:xfrm>
+                    <a:prstGeom prst="rect">
+                      <a:avLst/>
+                    </a:prstGeom>
+                  </pic:spPr>
+                </pic:pic>
+              </a:graphicData>
+            </a:graphic>
+          </wp:inline>
+        </w:drawing>
+      </w:r>
+      <w:r>
+        <w:rPr>
+          <w:noProof/>
+          <w:lang w:val="sr-Latn-RS"/>
+        </w:rPr>
+        <w:drawing>
+          <wp:inline distT="0" distB="0" distL="0" distR="0" wp14:anchorId="34C4278E" wp14:editId="5F828BAC">
+            <wp:extent cx="2168665" cy="618856"/>
+            <wp:effectExtent l="0" t="0" r="3175" b="0"/>
+            <wp:docPr id="14" name="Picture 14" descr="Text&#10;&#10;Description automatically generated"/>
+            <wp:cNvGraphicFramePr>
+              <a:graphicFrameLocks xmlns:a="http://schemas.openxmlformats.org/drawingml/2006/main" noChangeAspect="1"/>
+            </wp:cNvGraphicFramePr>
+            <a:graphic xmlns:a="http://schemas.openxmlformats.org/drawingml/2006/main">
+              <a:graphicData uri="http://schemas.openxmlformats.org/drawingml/2006/picture">
+                <pic:pic xmlns:pic="http://schemas.openxmlformats.org/drawingml/2006/picture">
+                  <pic:nvPicPr>
+                    <pic:cNvPr id="14" name="Picture 14" descr="Text&#10;&#10;Description automatically generated"/>
+                    <pic:cNvPicPr/>
+                  </pic:nvPicPr>
+                  <pic:blipFill>
+                    <a:blip r:embed="rId21" cstate="print">
+                      <a:extLst>
+                        <a:ext uri="{28A0092B-C50C-407E-A947-70E740481C1C}">
+                          <a14:useLocalDpi xmlns:a14="http://schemas.microsoft.com/office/drawing/2010/main" val="0"/>
+                        </a:ext>
+                      </a:extLst>
+                    </a:blip>
+                    <a:stretch>
+                      <a:fillRect/>
+                    </a:stretch>
+                  </pic:blipFill>
+                  <pic:spPr>
+                    <a:xfrm>
+                      <a:off x="0" y="0"/>
+                      <a:ext cx="2236731" cy="638279"/>
+                    </a:xfrm>
+                    <a:prstGeom prst="rect">
+                      <a:avLst/>
+                    </a:prstGeom>
+                  </pic:spPr>
+                </pic:pic>
+              </a:graphicData>
+            </a:graphic>
+          </wp:inline>
+        </w:drawing>
+      </w:r>
+    </w:p>
+    <w:p>
+      <w:r>
+        <w:rPr>
+          <w:lang w:val="sr-Latn-RS"/>
+        </w:rPr>
+        <w:t>Očigledno je da ne treba samo razmišljati o izboru baze već i od alata koje ta baza nudi za specifične probleme. Možda je moguće napisati i kraći SQL upit iz prethodnog primera ali rad i čitljivost upita su daleko manji nego kod Cypher</w:t>
+      </w:r>
+      <w:r>
+        <w:t>-a.</w:t>
+      </w:r>
+    </w:p>
     <w:p>
       <w:r>
         <w:t xml:space="preserve"> </w:t>
@@ -11128,8 +13292,11 @@
     <w:p>
       <w:pPr>
         <w:pStyle w:val="Heading1"/>
-      </w:pPr>
-      <w:bookmarkStart w:id="15" w:name="_Toc69245195"/>
+        <w:rPr>
+          <w:lang w:val="sr-Latn-RS"/>
+        </w:rPr>
+      </w:pPr>
+      <w:bookmarkStart w:id="20" w:name="_Toc69322361"/>
       <w:proofErr w:type="spellStart"/>
       <w:r>
         <w:lastRenderedPageBreak/>
@@ -11142,7 +13309,58 @@
         </w:rPr>
         <w:t>čak</w:t>
       </w:r>
-      <w:bookmarkEnd w:id="15"/>
+      <w:bookmarkEnd w:id="20"/>
+    </w:p>
+    <w:p>
+      <w:pPr>
+        <w:rPr>
+          <w:lang w:val="sr-Latn-RS"/>
+        </w:rPr>
+      </w:pPr>
+      <w:r>
+        <w:rPr>
+          <w:lang w:val="sr-Latn-RS"/>
+        </w:rPr>
+        <w:t xml:space="preserve">Znati internu strukturu </w:t>
+      </w:r>
+      <w:r>
+        <w:rPr>
+          <w:lang w:val="sr-Latn-RS"/>
+        </w:rPr>
+        <w:t>tehnologije koju koristimo je bitno iz mnoštva razloga. Iako se nismo isuviše detaljno čitavom Neo4j internom strukturom, date su neke osnove koje su dovoljne da imate jasnu sliku od toga šta možete očekivati od ovakve NoSQL baze. K</w:t>
+      </w:r>
+      <w:proofErr w:type="spellStart"/>
+      <w:r>
+        <w:t>ao</w:t>
+      </w:r>
+      <w:proofErr w:type="spellEnd"/>
+      <w:r>
+        <w:t xml:space="preserve"> </w:t>
+      </w:r>
+      <w:r>
+        <w:rPr>
+          <w:lang w:val="sr-Latn-RS"/>
+        </w:rPr>
+        <w:t>što se vidi iz primera u prethodnom poglavlju, koristiti pravi alat za rešavanje određenog problema može da olakša vreme projektovanja i programiranja kao i da smanji cenu održavanja. Kao što možete da primetite, Neo4j voli da domenski entiteti budu u relaciji i očekuje da entiteti budu visoko povezani kako bi se ispunio pun potencijal ovakve baze podataka. Znati kako Neo4j izgleda iznutra može da da prilično dobre pretpostavke o tome, kakvi se podaci očekuju</w:t>
+      </w:r>
+      <w:r>
+        <w:rPr>
+          <w:lang w:val="sr-Latn-RS"/>
+        </w:rPr>
+        <w:t xml:space="preserve"> u bazi kao i koliko će memorije biti potrebno za čuvanje ovakve baze. NoSQL iako ima brojne prednosti, ali u realnom svetu, najčešće se koriste i SQL i NoSQL rešenja kako bi određeni delovi sistema koristili prednosti koje tehnologija nudi. Svrha ovog rada je bila da pokaže </w:t>
+      </w:r>
+      <w:r>
+        <w:rPr>
+          <w:lang w:val="sr-Latn-RS"/>
+        </w:rPr>
+        <w:t xml:space="preserve">kakva je Neo4j interna struktura i na koji način pruža izuzetne performanse kada se rešavaju problemi vezani za obilaske </w:t>
+      </w:r>
+      <w:r>
+        <w:rPr>
+          <w:lang w:val="sr-Latn-RS"/>
+        </w:rPr>
+        <w:t>i pretraživanje grafova.</w:t>
+      </w:r>
     </w:p>
     <w:p>
       <w:pPr>
@@ -11159,13 +13377,13 @@
       <w:pPr>
         <w:pStyle w:val="Heading1"/>
       </w:pPr>
-      <w:bookmarkStart w:id="16" w:name="_Toc69245196"/>
+      <w:bookmarkStart w:id="21" w:name="_Toc69322362"/>
       <w:proofErr w:type="spellStart"/>
       <w:r>
         <w:lastRenderedPageBreak/>
         <w:t>Literatura</w:t>
       </w:r>
-      <w:bookmarkEnd w:id="16"/>
+      <w:bookmarkEnd w:id="21"/>
       <w:proofErr w:type="spellEnd"/>
     </w:p>
     <w:p>
@@ -11339,26 +13557,13 @@
           <w:i/>
           <w:iCs/>
         </w:rPr>
-        <w:t>Making Sense of NoSQL: A guide for managers and the rest of us</w:t>
-      </w:r>
-      <w:r>
-        <w:rPr>
-          <w:i/>
-          <w:iCs/>
-        </w:rPr>
-        <w:t xml:space="preserve">, </w:t>
+        <w:t xml:space="preserve">Making Sense of NoSQL: A guide for managers and the rest of us, </w:t>
       </w:r>
       <w:r>
         <w:t>Manning Publications Company</w:t>
       </w:r>
       <w:r>
-        <w:t xml:space="preserve">, </w:t>
-      </w:r>
-      <w:r>
-        <w:t>20 Baldwin Road</w:t>
-      </w:r>
-      <w:r>
-        <w:t>,</w:t>
+        <w:t>, 20 Baldwin Road,</w:t>
       </w:r>
       <w:r>
         <w:t xml:space="preserve"> </w:t>
@@ -11398,7 +13603,7 @@
         <w:ind w:left="1440" w:firstLine="0"/>
         <w:jc w:val="left"/>
       </w:pPr>
-      <w:hyperlink r:id="rId18" w:history="1">
+      <w:hyperlink r:id="rId22" w:history="1">
         <w:r>
           <w:rPr>
             <w:rStyle w:val="Hyperlink"/>
@@ -11419,24 +13624,12 @@
       <w:r>
         <w:t xml:space="preserve">Neo4j: Understanding data on disk: </w:t>
       </w:r>
-      <w:hyperlink r:id="rId19" w:history="1">
+      <w:hyperlink r:id="rId23" w:history="1">
         <w:r>
           <w:rPr>
             <w:rStyle w:val="Hyperlink"/>
           </w:rPr>
-          <w:t>https://neo4j.com/developer/kb/understand</w:t>
-        </w:r>
-        <w:r>
-          <w:rPr>
-            <w:rStyle w:val="Hyperlink"/>
-          </w:rPr>
-          <w:t>i</w:t>
-        </w:r>
-        <w:r>
-          <w:rPr>
-            <w:rStyle w:val="Hyperlink"/>
-          </w:rPr>
-          <w:t>ng-data-on-disk/</w:t>
+          <w:t>https://neo4j.com/developer/kb/understanding-data-on-disk/</w:t>
         </w:r>
       </w:hyperlink>
     </w:p>
@@ -11455,7 +13648,7 @@
       <w:r>
         <w:t xml:space="preserve"> </w:t>
       </w:r>
-      <w:hyperlink r:id="rId20" w:history="1">
+      <w:hyperlink r:id="rId24" w:history="1">
         <w:r>
           <w:rPr>
             <w:rStyle w:val="Hyperlink"/>
@@ -11467,8 +13660,8 @@
     <w:p/>
     <w:p/>
     <w:sectPr>
-      <w:headerReference w:type="default" r:id="rId21"/>
-      <w:footerReference w:type="default" r:id="rId22"/>
+      <w:headerReference w:type="default" r:id="rId25"/>
+      <w:footerReference w:type="default" r:id="rId26"/>
       <w:pgSz w:w="12240" w:h="15840"/>
       <w:pgMar w:top="1440" w:right="1440" w:bottom="1440" w:left="1440" w:header="720" w:footer="720" w:gutter="0"/>
       <w:cols w:space="720"/>
@@ -11765,13 +13958,7 @@
         <w:rPr>
           <w:lang w:val="sr-Latn-RS"/>
         </w:rPr>
-        <w:t xml:space="preserve"> durability). </w:t>
-      </w:r>
-      <w:r>
-        <w:rPr>
-          <w:lang w:val="sr-Latn-RS"/>
-        </w:rPr>
-        <w:t>Ovo su svojstva koje svaka SQL baza garantuje.</w:t>
+        <w:t xml:space="preserve"> durability). Ovo su svojstva koje svaka SQL baza garantuje.</w:t>
       </w:r>
     </w:p>
   </w:footnote>
@@ -11996,13 +14183,7 @@
         <w:rPr>
           <w:lang w:val="sr-Latn-RS"/>
         </w:rPr>
-        <w:t xml:space="preserve">Na </w:t>
-      </w:r>
-      <w:r>
-        <w:rPr>
-          <w:lang w:val="sr-Latn-RS"/>
-        </w:rPr>
-        <w:t>modernim mašinama gde CPU imaju optimizovane</w:t>
+        <w:t>Na modernim mašinama gde CPU imaju optimizovane</w:t>
       </w:r>
       <w:r>
         <w:t xml:space="preserve"> </w:t>
@@ -12038,16 +14219,49 @@
         <w:rPr>
           <w:lang w:val="sr-Latn-RS"/>
         </w:rPr>
-        <w:t xml:space="preserve">Ovo </w:t>
-      </w:r>
-      <w:r>
-        <w:rPr>
-          <w:lang w:val="sr-Latn-RS"/>
-        </w:rPr>
-        <w:t xml:space="preserve">važi za Neo4j verzije 3.0 </w:t>
+        <w:t xml:space="preserve">Ovo važi za Neo4j verzije 3.0 </w:t>
       </w:r>
       <w:r>
         <w:t>– 3.5</w:t>
+      </w:r>
+    </w:p>
+  </w:footnote>
+  <w:footnote w:id="7">
+    <w:p>
+      <w:pPr>
+        <w:pStyle w:val="FootnoteText"/>
+        <w:rPr>
+          <w:lang w:val="sr-Latn-RS"/>
+        </w:rPr>
+      </w:pPr>
+      <w:r>
+        <w:rPr>
+          <w:rStyle w:val="FootnoteReference"/>
+        </w:rPr>
+        <w:footnoteRef/>
+      </w:r>
+      <w:r>
+        <w:t xml:space="preserve"> </w:t>
+      </w:r>
+      <w:r>
+        <w:rPr>
+          <w:lang w:val="sr-Latn-RS"/>
+        </w:rPr>
+        <w:t>Deklarativni jezik se koristi kada hoćemo da kažemo šta želimo ali nas ne zanima kako ćemo doći do rezultata dok imperativnim jezikom opisujemo kako doći do podataka. U mnogo slučajeva, koristi se miks ove dve paradigme tako da nije sve toliko „crno</w:t>
+      </w:r>
+      <w:r>
+        <w:t>-</w:t>
+      </w:r>
+      <w:proofErr w:type="spellStart"/>
+      <w:r>
+        <w:t>belo</w:t>
+      </w:r>
+      <w:proofErr w:type="spellEnd"/>
+      <w:r>
+        <w:rPr>
+          <w:lang w:val="sr-Latn-RS"/>
+        </w:rPr>
+        <w:t>“.</w:t>
       </w:r>
     </w:p>
   </w:footnote>

--- a/Sistemi za upravljanje bazama podataka - Interna struktura Neo4j baze podataka.docx
+++ b/Sistemi za upravljanje bazama podataka - Interna struktura Neo4j baze podataka.docx
@@ -915,7 +915,15 @@
         <w:ind w:firstLine="0"/>
       </w:pPr>
       <w:r>
-        <w:t xml:space="preserve">Prof. dr. Aleksandar </w:t>
+        <w:t xml:space="preserve">Prof. </w:t>
+      </w:r>
+      <w:proofErr w:type="spellStart"/>
+      <w:r>
+        <w:t>dr</w:t>
+      </w:r>
+      <w:proofErr w:type="spellEnd"/>
+      <w:r>
+        <w:t xml:space="preserve"> Aleksandar </w:t>
       </w:r>
       <w:proofErr w:type="spellStart"/>
       <w:r>
@@ -7605,11 +7613,11 @@
       </w:r>
       <w:proofErr w:type="spellEnd"/>
       <w:r>
-        <w:t xml:space="preserve"> i</w:t>
-      </w:r>
-      <w:proofErr w:type="spellStart"/>
-      <w:r>
-        <w:t>zmeđu</w:t>
+        <w:t xml:space="preserve"> </w:t>
+      </w:r>
+      <w:proofErr w:type="spellStart"/>
+      <w:r>
+        <w:t>između</w:t>
       </w:r>
       <w:proofErr w:type="spellEnd"/>
       <w:r>
@@ -8013,15 +8021,7 @@
       </w:r>
       <w:proofErr w:type="spellEnd"/>
       <w:r>
-        <w:t xml:space="preserve"> </w:t>
-      </w:r>
-      <w:proofErr w:type="spellStart"/>
-      <w:r>
-        <w:t>i</w:t>
-      </w:r>
-      <w:proofErr w:type="spellEnd"/>
-      <w:r>
-        <w:t xml:space="preserve"> B &lt;-A.</w:t>
+        <w:t xml:space="preserve"> i B &lt;-A.</w:t>
       </w:r>
     </w:p>
     <w:p>
@@ -8190,33 +8190,19 @@
         <w:rPr>
           <w:lang w:val="sr-Latn-RS"/>
         </w:rPr>
-        <w:t>„</w:t>
-      </w:r>
-      <w:proofErr w:type="gramStart"/>
-      <w:r>
-        <w:rPr>
-          <w:lang w:val="sr-Latn-RS"/>
-        </w:rPr>
-        <w:t>bekend“</w:t>
-      </w:r>
-      <w:r>
-        <w:rPr>
-          <w:lang w:val="sr-Latn-RS"/>
-        </w:rPr>
-        <w:t xml:space="preserve"> </w:t>
-      </w:r>
-      <w:r>
-        <w:rPr>
-          <w:lang w:val="sr-Latn-RS"/>
-        </w:rPr>
-        <w:t>sa</w:t>
-      </w:r>
-      <w:proofErr w:type="gramEnd"/>
-      <w:r>
-        <w:rPr>
-          <w:lang w:val="sr-Latn-RS"/>
-        </w:rPr>
-        <w:t xml:space="preserve"> transakcijama koje su u skladu sa ACID svojstvima.</w:t>
+        <w:t>„bekend“</w:t>
+      </w:r>
+      <w:r>
+        <w:rPr>
+          <w:lang w:val="sr-Latn-RS"/>
+        </w:rPr>
+        <w:t xml:space="preserve"> </w:t>
+      </w:r>
+      <w:r>
+        <w:rPr>
+          <w:lang w:val="sr-Latn-RS"/>
+        </w:rPr>
+        <w:t>sa transakcijama koje su u skladu sa ACID svojstvima.</w:t>
       </w:r>
       <w:r>
         <w:t xml:space="preserve"> </w:t>
@@ -8617,21 +8603,7 @@
         <w:rPr>
           <w:lang w:val="sr-Latn-RS"/>
         </w:rPr>
-        <w:t>„</w:t>
-      </w:r>
-      <w:proofErr w:type="gramStart"/>
-      <w:r>
-        <w:rPr>
-          <w:lang w:val="sr-Latn-RS"/>
-        </w:rPr>
-        <w:t>native“ graf</w:t>
-      </w:r>
-      <w:proofErr w:type="gramEnd"/>
-      <w:r>
-        <w:rPr>
-          <w:lang w:val="sr-Latn-RS"/>
-        </w:rPr>
-        <w:t xml:space="preserve"> baza jer efikasno implementira prethodno pomenuti graf model sa svojstvima sve do nivoa skladišta. Podaci su čuvani tačno onako kako se i koriste, a baza koristi pokazivače za navigaciju kroz graf. Za razliku od graf procesiranja ili biblioteka koje simuliraju graf baze kroz </w:t>
+        <w:t xml:space="preserve">„native“ graf baza jer efikasno implementira prethodno pomenuti graf model sa svojstvima sve do nivoa skladišta. Podaci su čuvani tačno onako kako se i koriste, a baza koristi pokazivače za navigaciju kroz graf. Za razliku od graf procesiranja ili biblioteka koje simuliraju graf baze kroz </w:t>
       </w:r>
       <w:r>
         <w:rPr>
@@ -10860,15 +10832,7 @@
       </w:r>
       <w:proofErr w:type="spellEnd"/>
       <w:r>
-        <w:t xml:space="preserve"> je </w:t>
-      </w:r>
-      <w:proofErr w:type="gramStart"/>
-      <w:r>
-        <w:t>O(</w:t>
-      </w:r>
-      <w:proofErr w:type="gramEnd"/>
-      <w:r>
-        <w:t xml:space="preserve">1) </w:t>
+        <w:t xml:space="preserve"> je O(1) </w:t>
       </w:r>
       <w:proofErr w:type="spellStart"/>
       <w:r>
@@ -11332,88 +11296,76 @@
         <w:rPr>
           <w:lang w:val="sr-Latn-RS"/>
         </w:rPr>
+        <w:t xml:space="preserve">relacije </w:t>
+      </w:r>
+      <w:r>
+        <w:rPr>
+          <w:lang w:val="sr-Latn-RS"/>
+        </w:rPr>
+        <w:t>(koji se nalazi u zasebnom store</w:t>
+      </w:r>
+      <w:r>
+        <w:t>-</w:t>
+      </w:r>
+      <w:r>
+        <w:rPr>
+          <w:lang w:val="sr-Latn-RS"/>
+        </w:rPr>
+        <w:t xml:space="preserve">u za tipove </w:t>
+      </w:r>
+      <w:r>
+        <w:rPr>
+          <w:lang w:val="sr-Latn-RS"/>
+        </w:rPr>
+        <w:t>relacija</w:t>
+      </w:r>
+      <w:r>
+        <w:rPr>
+          <w:lang w:val="sr-Latn-RS"/>
+        </w:rPr>
+        <w:t xml:space="preserve">) i pokazivači za prethodnu i narednu </w:t>
+      </w:r>
+      <w:r>
+        <w:rPr>
+          <w:lang w:val="sr-Latn-RS"/>
+        </w:rPr>
+        <w:t>relaciju</w:t>
+      </w:r>
+      <w:r>
+        <w:rPr>
+          <w:lang w:val="sr-Latn-RS"/>
+        </w:rPr>
+        <w:t xml:space="preserve"> i startnog i krajnjeg čvora. Ovi pokazivači formiraju dve duplo lančane liste. Ovo možda zvuči komplikovano ali bitno je da se uoči da oba čvora poseduju </w:t>
+      </w:r>
+      <w:r>
+        <w:rPr>
+          <w:lang w:val="sr-Latn-RS"/>
+        </w:rPr>
+        <w:t>relaciju</w:t>
+      </w:r>
+      <w:r>
+        <w:rPr>
+          <w:lang w:val="sr-Latn-RS"/>
+        </w:rPr>
+        <w:t xml:space="preserve"> i da bi bilo reduntantno čuvati dve instance ove </w:t>
+      </w:r>
+      <w:r>
+        <w:rPr>
+          <w:lang w:val="sr-Latn-RS"/>
+        </w:rPr>
         <w:t>relacije</w:t>
       </w:r>
       <w:r>
         <w:rPr>
           <w:lang w:val="sr-Latn-RS"/>
         </w:rPr>
-        <w:t xml:space="preserve"> </w:t>
-      </w:r>
-      <w:r>
-        <w:rPr>
-          <w:lang w:val="sr-Latn-RS"/>
-        </w:rPr>
-        <w:t>(koji se nalazi u zasebnom store</w:t>
-      </w:r>
-      <w:r>
-        <w:t>-</w:t>
-      </w:r>
-      <w:r>
-        <w:rPr>
-          <w:lang w:val="sr-Latn-RS"/>
-        </w:rPr>
-        <w:t xml:space="preserve">u za tipove </w:t>
-      </w:r>
-      <w:r>
-        <w:rPr>
-          <w:lang w:val="sr-Latn-RS"/>
-        </w:rPr>
-        <w:t>relacija</w:t>
-      </w:r>
-      <w:r>
-        <w:rPr>
-          <w:lang w:val="sr-Latn-RS"/>
-        </w:rPr>
-        <w:t xml:space="preserve">) i pokazivači za prethodnu i narednu </w:t>
-      </w:r>
-      <w:r>
-        <w:rPr>
-          <w:lang w:val="sr-Latn-RS"/>
-        </w:rPr>
-        <w:t>relaciju</w:t>
-      </w:r>
-      <w:r>
-        <w:rPr>
-          <w:lang w:val="sr-Latn-RS"/>
-        </w:rPr>
-        <w:t xml:space="preserve"> i startnog i krajnjeg čvora. Ovi pokazivači formiraju dve duplo lančane liste. Ovo možda zvuči komplikovano ali bitno je da se uoči da oba čvora poseduju </w:t>
-      </w:r>
-      <w:r>
-        <w:rPr>
-          <w:lang w:val="sr-Latn-RS"/>
-        </w:rPr>
-        <w:t>relaciju</w:t>
-      </w:r>
-      <w:r>
-        <w:rPr>
-          <w:lang w:val="sr-Latn-RS"/>
-        </w:rPr>
-        <w:t xml:space="preserve"> i da bi bilo reduntantno čuvati dve instance ove </w:t>
-      </w:r>
-      <w:r>
-        <w:rPr>
-          <w:lang w:val="sr-Latn-RS"/>
-        </w:rPr>
-        <w:t>relacije</w:t>
-      </w:r>
-      <w:r>
-        <w:rPr>
-          <w:lang w:val="sr-Latn-RS"/>
-        </w:rPr>
         <w:t xml:space="preserve">. Zbog toga, jedna duplo lančana lista predstavlja </w:t>
       </w:r>
       <w:r>
         <w:rPr>
           <w:lang w:val="sr-Latn-RS"/>
         </w:rPr>
-        <w:t>relacije</w:t>
-      </w:r>
-      <w:r>
-        <w:rPr>
-          <w:lang w:val="sr-Latn-RS"/>
-        </w:rPr>
-        <w:t xml:space="preserve"> </w:t>
+        <w:t xml:space="preserve">relacije </w:t>
       </w:r>
       <w:r>
         <w:rPr>
@@ -11425,19 +11377,7 @@
         <w:rPr>
           <w:lang w:val="sr-Latn-RS"/>
         </w:rPr>
-        <w:t>r</w:t>
-      </w:r>
-      <w:r>
-        <w:rPr>
-          <w:lang w:val="sr-Latn-RS"/>
-        </w:rPr>
-        <w:t>elacije</w:t>
-      </w:r>
-      <w:r>
-        <w:rPr>
-          <w:lang w:val="sr-Latn-RS"/>
-        </w:rPr>
-        <w:t xml:space="preserve"> </w:t>
+        <w:t xml:space="preserve">relacije </w:t>
       </w:r>
       <w:r>
         <w:rPr>
@@ -11703,13 +11643,7 @@
         <w:rPr>
           <w:lang w:val="sr-Latn-RS"/>
         </w:rPr>
-        <w:t>R</w:t>
-      </w:r>
-      <w:r>
-        <w:rPr>
-          <w:lang w:val="sr-Latn-RS"/>
-        </w:rPr>
-        <w:t>elacije</w:t>
+        <w:t>Relacije</w:t>
       </w:r>
       <w:r>
         <w:rPr>
@@ -12543,13 +12477,7 @@
         <w:rPr>
           <w:lang w:val="sr-Latn-RS"/>
         </w:rPr>
-        <w:t>r</w:t>
-      </w:r>
-      <w:r>
-        <w:rPr>
-          <w:lang w:val="sr-Latn-RS"/>
-        </w:rPr>
-        <w:t>elacije</w:t>
+        <w:t>relacije</w:t>
       </w:r>
       <w:r>
         <w:rPr>
@@ -13785,23 +13713,7 @@
         <w:footnoteRef/>
       </w:r>
       <w:r>
-        <w:t xml:space="preserve"> NoSQL je </w:t>
-      </w:r>
-      <w:proofErr w:type="spellStart"/>
-      <w:r>
-        <w:t>zapravo</w:t>
-      </w:r>
-      <w:proofErr w:type="spellEnd"/>
-      <w:r>
-        <w:t xml:space="preserve"> </w:t>
-      </w:r>
-      <w:proofErr w:type="spellStart"/>
-      <w:r>
-        <w:t>abrevijacija</w:t>
-      </w:r>
-      <w:proofErr w:type="spellEnd"/>
-      <w:r>
-        <w:t xml:space="preserve"> za </w:t>
+        <w:t xml:space="preserve"> NoSQL je zapravo abrevijacija za </w:t>
       </w:r>
       <w:r>
         <w:rPr>
@@ -13811,37 +13723,8 @@
         <w:t>Not Only SQL</w:t>
       </w:r>
       <w:r>
-        <w:t xml:space="preserve">, </w:t>
-      </w:r>
-      <w:proofErr w:type="spellStart"/>
-      <w:r>
-        <w:t>mnogi</w:t>
-      </w:r>
-      <w:proofErr w:type="spellEnd"/>
-      <w:r>
-        <w:t xml:space="preserve"> NoSQL </w:t>
-      </w:r>
-      <w:proofErr w:type="spellStart"/>
-      <w:r>
-        <w:t>sistemi</w:t>
-      </w:r>
-      <w:proofErr w:type="spellEnd"/>
-      <w:r>
-        <w:t xml:space="preserve"> </w:t>
-      </w:r>
-      <w:proofErr w:type="spellStart"/>
-      <w:r>
-        <w:t>zapravo</w:t>
-      </w:r>
-      <w:proofErr w:type="spellEnd"/>
-      <w:r>
-        <w:t xml:space="preserve"> </w:t>
-      </w:r>
-      <w:proofErr w:type="spellStart"/>
-      <w:r>
-        <w:t>podr</w:t>
-      </w:r>
-      <w:proofErr w:type="spellEnd"/>
+        <w:t>, mnogi NoSQL sistemi zapravo podr</w:t>
+      </w:r>
       <w:r>
         <w:rPr>
           <w:lang w:val="sr-Latn-RS"/>
@@ -13849,29 +13732,8 @@
         <w:t>žavaju i SQL upite iako su podaci nestruktuirani ali uglavnom imaju neke druge mehanizme (jezike) ekvivalentne SQL</w:t>
       </w:r>
       <w:r>
-        <w:t xml:space="preserve">-u koji </w:t>
-      </w:r>
-      <w:proofErr w:type="spellStart"/>
-      <w:r>
-        <w:t>su</w:t>
-      </w:r>
-      <w:proofErr w:type="spellEnd"/>
-      <w:r>
-        <w:t xml:space="preserve"> </w:t>
-      </w:r>
-      <w:proofErr w:type="spellStart"/>
-      <w:r>
-        <w:t>adaptirani</w:t>
-      </w:r>
-      <w:proofErr w:type="spellEnd"/>
-      <w:r>
-        <w:t xml:space="preserve"> za </w:t>
-      </w:r>
-      <w:proofErr w:type="spellStart"/>
-      <w:r>
-        <w:t>specifi</w:t>
-      </w:r>
-      <w:proofErr w:type="spellEnd"/>
+        <w:t>-u koji su adaptirani za specifi</w:t>
+      </w:r>
       <w:r>
         <w:rPr>
           <w:lang w:val="sr-Latn-RS"/>
@@ -13897,27 +13759,9 @@
       <w:r>
         <w:t xml:space="preserve"> ACID </w:t>
       </w:r>
-      <w:proofErr w:type="spellStart"/>
-      <w:r>
-        <w:t>svojstva</w:t>
-      </w:r>
-      <w:proofErr w:type="spellEnd"/>
-      <w:r>
-        <w:t xml:space="preserve"> </w:t>
-      </w:r>
-      <w:proofErr w:type="spellStart"/>
-      <w:r>
-        <w:t>predstavljaju</w:t>
-      </w:r>
-      <w:proofErr w:type="spellEnd"/>
-      <w:r>
-        <w:t xml:space="preserve"> </w:t>
-      </w:r>
-      <w:proofErr w:type="spellStart"/>
-      <w:r>
-        <w:t>skra</w:t>
-      </w:r>
-      <w:proofErr w:type="spellEnd"/>
+      <w:r>
+        <w:t>svojstva predstavljaju skra</w:t>
+      </w:r>
       <w:r>
         <w:rPr>
           <w:lang w:val="sr-Latn-RS"/>
@@ -13979,139 +13823,9 @@
       <w:r>
         <w:t xml:space="preserve"> CAP </w:t>
       </w:r>
-      <w:proofErr w:type="spellStart"/>
-      <w:r>
-        <w:t>teorema</w:t>
-      </w:r>
-      <w:proofErr w:type="spellEnd"/>
-      <w:r>
-        <w:t xml:space="preserve"> </w:t>
-      </w:r>
-      <w:proofErr w:type="spellStart"/>
-      <w:r>
-        <w:t>kaže</w:t>
-      </w:r>
-      <w:proofErr w:type="spellEnd"/>
-      <w:r>
-        <w:t xml:space="preserve"> da </w:t>
-      </w:r>
-      <w:proofErr w:type="spellStart"/>
-      <w:r>
-        <w:t>svaka</w:t>
-      </w:r>
-      <w:proofErr w:type="spellEnd"/>
-      <w:r>
-        <w:t xml:space="preserve"> </w:t>
-      </w:r>
-      <w:proofErr w:type="spellStart"/>
-      <w:r>
-        <w:t>distribuirana</w:t>
-      </w:r>
-      <w:proofErr w:type="spellEnd"/>
-      <w:r>
-        <w:t xml:space="preserve"> </w:t>
-      </w:r>
-      <w:proofErr w:type="spellStart"/>
-      <w:r>
-        <w:t>baza</w:t>
-      </w:r>
-      <w:proofErr w:type="spellEnd"/>
-      <w:r>
-        <w:t xml:space="preserve"> </w:t>
-      </w:r>
-      <w:proofErr w:type="spellStart"/>
-      <w:r>
-        <w:t>podataka</w:t>
-      </w:r>
-      <w:proofErr w:type="spellEnd"/>
-      <w:r>
-        <w:t xml:space="preserve"> ne </w:t>
-      </w:r>
-      <w:proofErr w:type="spellStart"/>
-      <w:r>
-        <w:t>može</w:t>
-      </w:r>
-      <w:proofErr w:type="spellEnd"/>
-      <w:r>
-        <w:t xml:space="preserve"> da </w:t>
-      </w:r>
-      <w:proofErr w:type="spellStart"/>
-      <w:r>
-        <w:t>obezbedi</w:t>
-      </w:r>
-      <w:proofErr w:type="spellEnd"/>
-      <w:r>
-        <w:t xml:space="preserve"> </w:t>
-      </w:r>
-      <w:proofErr w:type="spellStart"/>
-      <w:r>
-        <w:t>više</w:t>
-      </w:r>
-      <w:proofErr w:type="spellEnd"/>
-      <w:r>
-        <w:t xml:space="preserve"> </w:t>
-      </w:r>
-      <w:proofErr w:type="spellStart"/>
-      <w:r>
-        <w:t>od</w:t>
-      </w:r>
-      <w:proofErr w:type="spellEnd"/>
-      <w:r>
-        <w:t xml:space="preserve"> </w:t>
-      </w:r>
-      <w:proofErr w:type="spellStart"/>
-      <w:r>
-        <w:t>dva</w:t>
-      </w:r>
-      <w:proofErr w:type="spellEnd"/>
-      <w:r>
-        <w:t xml:space="preserve"> </w:t>
-      </w:r>
-      <w:proofErr w:type="spellStart"/>
-      <w:r>
-        <w:t>navedena</w:t>
-      </w:r>
-      <w:proofErr w:type="spellEnd"/>
-      <w:r>
-        <w:t xml:space="preserve"> </w:t>
-      </w:r>
-      <w:proofErr w:type="spellStart"/>
-      <w:r>
-        <w:t>svojstva</w:t>
-      </w:r>
-      <w:proofErr w:type="spellEnd"/>
-      <w:r>
-        <w:t xml:space="preserve"> - </w:t>
-      </w:r>
-      <w:proofErr w:type="spellStart"/>
-      <w:r>
-        <w:t>konzistencije</w:t>
-      </w:r>
-      <w:proofErr w:type="spellEnd"/>
-      <w:r>
-        <w:t xml:space="preserve">, </w:t>
-      </w:r>
-      <w:proofErr w:type="spellStart"/>
-      <w:r>
-        <w:t>dostupnosti</w:t>
-      </w:r>
-      <w:proofErr w:type="spellEnd"/>
-      <w:r>
-        <w:t xml:space="preserve"> </w:t>
-      </w:r>
-      <w:proofErr w:type="spellStart"/>
-      <w:r>
-        <w:t>i</w:t>
-      </w:r>
-      <w:proofErr w:type="spellEnd"/>
-      <w:r>
-        <w:t xml:space="preserve"> </w:t>
-      </w:r>
-      <w:proofErr w:type="spellStart"/>
-      <w:r>
-        <w:t>tolerancij</w:t>
-      </w:r>
-      <w:proofErr w:type="spellEnd"/>
+      <w:r>
+        <w:t>teorema kaže da svaka distribuirana baza podataka ne može da obezbedi više od dva navedena svojstva - konzistencije, dostupnosti i tolerancij</w:t>
+      </w:r>
       <w:r>
         <w:rPr>
           <w:lang w:val="sr-Cyrl-RS"/>
@@ -14119,15 +13833,7 @@
         <w:t>е</w:t>
       </w:r>
       <w:r>
-        <w:t xml:space="preserve"> </w:t>
-      </w:r>
-      <w:proofErr w:type="spellStart"/>
-      <w:r>
-        <w:t>razdvojenosti</w:t>
-      </w:r>
-      <w:proofErr w:type="spellEnd"/>
-      <w:r>
-        <w:t>.</w:t>
+        <w:t xml:space="preserve"> razdvojenosti.</w:t>
       </w:r>
     </w:p>
   </w:footnote>
@@ -14188,11 +13894,9 @@
       <w:r>
         <w:t xml:space="preserve"> </w:t>
       </w:r>
-      <w:proofErr w:type="spellStart"/>
       <w:r>
         <w:t>ke</w:t>
       </w:r>
-      <w:proofErr w:type="spellEnd"/>
       <w:r>
         <w:rPr>
           <w:lang w:val="sr-Latn-RS"/>
@@ -14252,11 +13956,9 @@
       <w:r>
         <w:t>-</w:t>
       </w:r>
-      <w:proofErr w:type="spellStart"/>
       <w:r>
         <w:t>belo</w:t>
       </w:r>
-      <w:proofErr w:type="spellEnd"/>
       <w:r>
         <w:rPr>
           <w:lang w:val="sr-Latn-RS"/>

--- a/Sistemi za upravljanje bazama podataka - Interna struktura Neo4j baze podataka.docx
+++ b/Sistemi za upravljanje bazama podataka - Interna struktura Neo4j baze podataka.docx
@@ -384,8 +384,26 @@
                                 <w:szCs w:val="24"/>
                                 <w:lang w:val="sr-Latn-CS"/>
                               </w:rPr>
-                              <w:t>Niš, 2019</w:t>
+                              <w:t xml:space="preserve">Niš, </w:t>
                             </w:r>
+                            <w:r>
+                              <w:rPr>
+                                <w:bCs/>
+                                <w:szCs w:val="24"/>
+                                <w:lang w:val="sr-Latn-CS"/>
+                              </w:rPr>
+                              <w:t>2021</w:t>
+                            </w:r>
+                          </w:p>
+                          <w:p>
+                            <w:pPr>
+                              <w:jc w:val="center"/>
+                              <w:rPr>
+                                <w:bCs/>
+                                <w:szCs w:val="24"/>
+                                <w:lang w:val="sr-Latn-CS"/>
+                              </w:rPr>
+                            </w:pPr>
                           </w:p>
                           <w:p>
                             <w:pPr>
@@ -434,8 +452,26 @@
                           <w:szCs w:val="24"/>
                           <w:lang w:val="sr-Latn-CS"/>
                         </w:rPr>
-                        <w:t>Niš, 2019</w:t>
+                        <w:t xml:space="preserve">Niš, </w:t>
                       </w:r>
+                      <w:r>
+                        <w:rPr>
+                          <w:bCs/>
+                          <w:szCs w:val="24"/>
+                          <w:lang w:val="sr-Latn-CS"/>
+                        </w:rPr>
+                        <w:t>2021</w:t>
+                      </w:r>
+                    </w:p>
+                    <w:p>
+                      <w:pPr>
+                        <w:jc w:val="center"/>
+                        <w:rPr>
+                          <w:bCs/>
+                          <w:szCs w:val="24"/>
+                          <w:lang w:val="sr-Latn-CS"/>
+                        </w:rPr>
+                      </w:pPr>
                     </w:p>
                     <w:p>
                       <w:pPr>
@@ -8190,19 +8226,33 @@
         <w:rPr>
           <w:lang w:val="sr-Latn-RS"/>
         </w:rPr>
-        <w:t>„bekend“</w:t>
-      </w:r>
-      <w:r>
-        <w:rPr>
-          <w:lang w:val="sr-Latn-RS"/>
-        </w:rPr>
-        <w:t xml:space="preserve"> </w:t>
-      </w:r>
-      <w:r>
-        <w:rPr>
-          <w:lang w:val="sr-Latn-RS"/>
-        </w:rPr>
-        <w:t>sa transakcijama koje su u skladu sa ACID svojstvima.</w:t>
+        <w:t>„</w:t>
+      </w:r>
+      <w:proofErr w:type="gramStart"/>
+      <w:r>
+        <w:rPr>
+          <w:lang w:val="sr-Latn-RS"/>
+        </w:rPr>
+        <w:t>bekend“</w:t>
+      </w:r>
+      <w:r>
+        <w:rPr>
+          <w:lang w:val="sr-Latn-RS"/>
+        </w:rPr>
+        <w:t xml:space="preserve"> </w:t>
+      </w:r>
+      <w:r>
+        <w:rPr>
+          <w:lang w:val="sr-Latn-RS"/>
+        </w:rPr>
+        <w:t>sa</w:t>
+      </w:r>
+      <w:proofErr w:type="gramEnd"/>
+      <w:r>
+        <w:rPr>
+          <w:lang w:val="sr-Latn-RS"/>
+        </w:rPr>
+        <w:t xml:space="preserve"> transakcijama koje su u skladu sa ACID svojstvima.</w:t>
       </w:r>
       <w:r>
         <w:t xml:space="preserve"> </w:t>
@@ -8603,7 +8653,21 @@
         <w:rPr>
           <w:lang w:val="sr-Latn-RS"/>
         </w:rPr>
-        <w:t xml:space="preserve">„native“ graf baza jer efikasno implementira prethodno pomenuti graf model sa svojstvima sve do nivoa skladišta. Podaci su čuvani tačno onako kako se i koriste, a baza koristi pokazivače za navigaciju kroz graf. Za razliku od graf procesiranja ili biblioteka koje simuliraju graf baze kroz </w:t>
+        <w:t>„</w:t>
+      </w:r>
+      <w:proofErr w:type="gramStart"/>
+      <w:r>
+        <w:rPr>
+          <w:lang w:val="sr-Latn-RS"/>
+        </w:rPr>
+        <w:t>native“ graf</w:t>
+      </w:r>
+      <w:proofErr w:type="gramEnd"/>
+      <w:r>
+        <w:rPr>
+          <w:lang w:val="sr-Latn-RS"/>
+        </w:rPr>
+        <w:t xml:space="preserve"> baza jer efikasno implementira prethodno pomenuti graf model sa svojstvima sve do nivoa skladišta. Podaci su čuvani tačno onako kako se i koriste, a baza koristi pokazivače za navigaciju kroz graf. Za razliku od graf procesiranja ili biblioteka koje simuliraju graf baze kroz </w:t>
       </w:r>
       <w:r>
         <w:rPr>
@@ -10832,7 +10896,15 @@
       </w:r>
       <w:proofErr w:type="spellEnd"/>
       <w:r>
-        <w:t xml:space="preserve"> je O(1) </w:t>
+        <w:t xml:space="preserve"> je </w:t>
+      </w:r>
+      <w:proofErr w:type="gramStart"/>
+      <w:r>
+        <w:t>O(</w:t>
+      </w:r>
+      <w:proofErr w:type="gramEnd"/>
+      <w:r>
+        <w:t xml:space="preserve">1) </w:t>
       </w:r>
       <w:proofErr w:type="spellStart"/>
       <w:r>
@@ -13757,10 +13829,7 @@
         <w:footnoteRef/>
       </w:r>
       <w:r>
-        <w:t xml:space="preserve"> ACID </w:t>
-      </w:r>
-      <w:r>
-        <w:t>svojstva predstavljaju skra</w:t>
+        <w:t xml:space="preserve"> ACID svojstva predstavljaju skra</w:t>
       </w:r>
       <w:r>
         <w:rPr>
@@ -13802,7 +13871,13 @@
         <w:rPr>
           <w:lang w:val="sr-Latn-RS"/>
         </w:rPr>
-        <w:t xml:space="preserve"> durability). Ovo su svojstva koje svaka SQL baza garantuje.</w:t>
+        <w:t xml:space="preserve"> durability). </w:t>
+      </w:r>
+      <w:r>
+        <w:rPr>
+          <w:lang w:val="sr-Latn-RS"/>
+        </w:rPr>
+        <w:t>Ovo su svojstva koje svaka SQL baza garantuje.</w:t>
       </w:r>
     </w:p>
   </w:footnote>
@@ -13821,10 +13896,7 @@
         <w:footnoteRef/>
       </w:r>
       <w:r>
-        <w:t xml:space="preserve"> CAP </w:t>
-      </w:r>
-      <w:r>
-        <w:t>teorema kaže da svaka distribuirana baza podataka ne može da obezbedi više od dva navedena svojstva - konzistencije, dostupnosti i tolerancij</w:t>
+        <w:t xml:space="preserve"> CAP teorema kaže da svaka distribuirana baza podataka ne može da obezbedi više od dva navedena svojstva - konzistencije, dostupnosti i tolerancij</w:t>
       </w:r>
       <w:r>
         <w:rPr>
@@ -13892,10 +13964,7 @@
         <w:t>Na modernim mašinama gde CPU imaju optimizovane</w:t>
       </w:r>
       <w:r>
-        <w:t xml:space="preserve"> </w:t>
-      </w:r>
-      <w:r>
-        <w:t>ke</w:t>
+        <w:t xml:space="preserve"> ke</w:t>
       </w:r>
       <w:r>
         <w:rPr>
@@ -13954,10 +14023,7 @@
         <w:t>Deklarativni jezik se koristi kada hoćemo da kažemo šta želimo ali nas ne zanima kako ćemo doći do rezultata dok imperativnim jezikom opisujemo kako doći do podataka. U mnogo slučajeva, koristi se miks ove dve paradigme tako da nije sve toliko „crno</w:t>
       </w:r>
       <w:r>
-        <w:t>-</w:t>
-      </w:r>
-      <w:r>
-        <w:t>belo</w:t>
+        <w:t>-belo</w:t>
       </w:r>
       <w:r>
         <w:rPr>
